--- a/exams/5778/moed-a-solution.docx
+++ b/exams/5778/moed-a-solution.docx
@@ -32,7 +32,7 @@
                   </pic:nvPicPr>
                   <pic:blipFill>
                     <a:blip r:embed="rId2"/>
-                    <a:srcRect l="2632" t="5528" r="3204" b="7950"/>
+                    <a:srcRect l="2633" t="5529" r="3205" b="7951"/>
                     <a:stretch>
                       <a:fillRect/>
                     </a:stretch>
@@ -398,838 +398,6 @@
     </w:p>
     <w:p>
       <w:pPr>
-        <w:pStyle w:val="Normal"/>
-        <w:bidi w:val="1"/>
-        <w:jc w:val="left"/>
-        <w:rPr/>
-      </w:pPr>
-      <w:r>
-        <w:rPr>
-          <w:rtl w:val="true"/>
-        </w:rPr>
-        <w:t>יש לענות על כל השאלות במחברת הבחינה</w:t>
-      </w:r>
-      <w:r>
-        <w:rPr>
-          <w:rtl w:val="true"/>
-        </w:rPr>
-        <w:t xml:space="preserve">. </w:t>
-      </w:r>
-    </w:p>
-    <w:p>
-      <w:pPr>
-        <w:pStyle w:val="Normal"/>
-        <w:bidi w:val="1"/>
-        <w:jc w:val="left"/>
-        <w:rPr/>
-      </w:pPr>
-      <w:r>
-        <w:rPr>
-          <w:rtl w:val="true"/>
-        </w:rPr>
-        <w:t xml:space="preserve">אין צורך להעתיק את השאלון למחברת </w:t>
-      </w:r>
-      <w:r>
-        <w:rPr>
-          <w:rtl w:val="true"/>
-        </w:rPr>
-        <w:t xml:space="preserve">- </w:t>
-      </w:r>
-      <w:r>
-        <w:rPr>
-          <w:rtl w:val="true"/>
-        </w:rPr>
-        <w:t>השאלון יתפרסם במוּדל לאחר הבחינה</w:t>
-      </w:r>
-      <w:r>
-        <w:rPr>
-          <w:rtl w:val="true"/>
-        </w:rPr>
-        <w:t>.</w:t>
-      </w:r>
-    </w:p>
-    <w:p>
-      <w:pPr>
-        <w:pStyle w:val="Normal"/>
-        <w:bidi w:val="1"/>
-        <w:jc w:val="left"/>
-        <w:rPr/>
-      </w:pPr>
-      <w:r>
-        <w:rPr>
-          <w:rtl w:val="true"/>
-        </w:rPr>
-      </w:r>
-    </w:p>
-    <w:p>
-      <w:pPr>
-        <w:pStyle w:val="Normal"/>
-        <w:bidi w:val="1"/>
-        <w:jc w:val="left"/>
-        <w:rPr/>
-      </w:pPr>
-      <w:r>
-        <w:rPr>
-          <w:rtl w:val="true"/>
-        </w:rPr>
-        <w:t xml:space="preserve">בשאלות </w:t>
-      </w:r>
-      <w:r>
-        <w:rPr/>
-        <w:t>1-5</w:t>
-      </w:r>
-      <w:r>
-        <w:rPr>
-          <w:rtl w:val="true"/>
-        </w:rPr>
-        <w:t xml:space="preserve">, </w:t>
-      </w:r>
-      <w:r>
-        <w:rPr>
-          <w:rtl w:val="true"/>
-        </w:rPr>
-        <w:t xml:space="preserve">כששואלים </w:t>
-      </w:r>
-      <w:r>
-        <w:rPr>
-          <w:rtl w:val="true"/>
-        </w:rPr>
-        <w:t>"</w:t>
-      </w:r>
-      <w:r>
-        <w:rPr>
-          <w:rtl w:val="true"/>
-        </w:rPr>
-        <w:t>מה סוג השגיאה</w:t>
-      </w:r>
-      <w:r>
-        <w:rPr>
-          <w:rtl w:val="true"/>
-        </w:rPr>
-        <w:t xml:space="preserve">", </w:t>
-      </w:r>
-      <w:r>
-        <w:rPr>
-          <w:rtl w:val="true"/>
-        </w:rPr>
-        <w:t>יש לכתוב אחת מהאפשרויות הבאות</w:t>
-      </w:r>
-      <w:r>
-        <w:rPr>
-          <w:rtl w:val="true"/>
-        </w:rPr>
-        <w:t>:</w:t>
-      </w:r>
-    </w:p>
-    <w:p>
-      <w:pPr>
-        <w:pStyle w:val="Normal"/>
-        <w:numPr>
-          <w:ilvl w:val="0"/>
-          <w:numId w:val="1"/>
-        </w:numPr>
-        <w:bidi w:val="1"/>
-        <w:spacing w:lineRule="atLeast" w:line="285"/>
-        <w:jc w:val="left"/>
-        <w:rPr/>
-      </w:pPr>
-      <w:r>
-        <w:rPr>
-          <w:rFonts w:ascii="Droid Sans Mono;monospace;monos" w:hAnsi="Droid Sans Mono;monospace;monos"/>
-          <w:sz w:val="21"/>
-          <w:sz w:val="21"/>
-          <w:highlight w:val="white"/>
-          <w:rtl w:val="true"/>
-        </w:rPr>
-        <w:t xml:space="preserve">שגיאת קומפילציה </w:t>
-      </w:r>
-      <w:r>
-        <w:rPr>
-          <w:rFonts w:ascii="Droid Sans Mono;monospace;monos" w:hAnsi="Droid Sans Mono;monospace;monos"/>
-          <w:sz w:val="21"/>
-          <w:highlight w:val="white"/>
-          <w:rtl w:val="true"/>
-        </w:rPr>
-        <w:t>(</w:t>
-      </w:r>
-      <w:r>
-        <w:rPr>
-          <w:rFonts w:ascii="Droid Sans Mono;monospace;monos" w:hAnsi="Droid Sans Mono;monospace;monos"/>
-          <w:sz w:val="21"/>
-          <w:highlight w:val="white"/>
-        </w:rPr>
-        <w:t>compilation error</w:t>
-      </w:r>
-      <w:r>
-        <w:rPr>
-          <w:rFonts w:ascii="Droid Sans Mono;monospace;monos" w:hAnsi="Droid Sans Mono;monospace;monos"/>
-          <w:sz w:val="21"/>
-          <w:highlight w:val="white"/>
-          <w:rtl w:val="true"/>
-        </w:rPr>
-        <w:t>)</w:t>
-      </w:r>
-    </w:p>
-    <w:p>
-      <w:pPr>
-        <w:pStyle w:val="Normal"/>
-        <w:numPr>
-          <w:ilvl w:val="0"/>
-          <w:numId w:val="1"/>
-        </w:numPr>
-        <w:bidi w:val="1"/>
-        <w:spacing w:lineRule="atLeast" w:line="285"/>
-        <w:jc w:val="left"/>
-        <w:rPr/>
-      </w:pPr>
-      <w:r>
-        <w:rPr>
-          <w:rFonts w:ascii="Droid Sans Mono;monospace;monos" w:hAnsi="Droid Sans Mono;monospace;monos"/>
-          <w:sz w:val="21"/>
-          <w:sz w:val="21"/>
-          <w:highlight w:val="white"/>
-          <w:rtl w:val="true"/>
-        </w:rPr>
-        <w:t xml:space="preserve">שגיאת קישור </w:t>
-      </w:r>
-      <w:r>
-        <w:rPr>
-          <w:rFonts w:ascii="Droid Sans Mono;monospace;monos" w:hAnsi="Droid Sans Mono;monospace;monos"/>
-          <w:sz w:val="21"/>
-          <w:highlight w:val="white"/>
-          <w:rtl w:val="true"/>
-        </w:rPr>
-        <w:t>(</w:t>
-      </w:r>
-      <w:r>
-        <w:rPr>
-          <w:rFonts w:ascii="Droid Sans Mono;monospace;monos" w:hAnsi="Droid Sans Mono;monospace;monos"/>
-          <w:sz w:val="21"/>
-          <w:highlight w:val="white"/>
-        </w:rPr>
-        <w:t>link error</w:t>
-      </w:r>
-      <w:r>
-        <w:rPr>
-          <w:rFonts w:ascii="Droid Sans Mono;monospace;monos" w:hAnsi="Droid Sans Mono;monospace;monos"/>
-          <w:sz w:val="21"/>
-          <w:highlight w:val="white"/>
-          <w:rtl w:val="true"/>
-        </w:rPr>
-        <w:t>)</w:t>
-      </w:r>
-    </w:p>
-    <w:p>
-      <w:pPr>
-        <w:pStyle w:val="Normal"/>
-        <w:numPr>
-          <w:ilvl w:val="0"/>
-          <w:numId w:val="1"/>
-        </w:numPr>
-        <w:bidi w:val="1"/>
-        <w:spacing w:lineRule="atLeast" w:line="285"/>
-        <w:jc w:val="left"/>
-        <w:rPr/>
-      </w:pPr>
-      <w:r>
-        <w:rPr>
-          <w:rFonts w:ascii="Droid Sans Mono;monospace;monos" w:hAnsi="Droid Sans Mono;monospace;monos"/>
-          <w:sz w:val="21"/>
-          <w:sz w:val="21"/>
-          <w:highlight w:val="white"/>
-          <w:rtl w:val="true"/>
-        </w:rPr>
-        <w:t>שגיאת זמן</w:t>
-      </w:r>
-      <w:r>
-        <w:rPr>
-          <w:rFonts w:ascii="Droid Sans Mono;monospace;monos" w:hAnsi="Droid Sans Mono;monospace;monos"/>
-          <w:sz w:val="21"/>
-          <w:highlight w:val="white"/>
-          <w:rtl w:val="true"/>
-        </w:rPr>
-        <w:t>-</w:t>
-      </w:r>
-      <w:r>
-        <w:rPr>
-          <w:rFonts w:ascii="Droid Sans Mono;monospace;monos" w:hAnsi="Droid Sans Mono;monospace;monos"/>
-          <w:sz w:val="21"/>
-          <w:sz w:val="21"/>
-          <w:highlight w:val="white"/>
-          <w:rtl w:val="true"/>
-        </w:rPr>
-        <w:t xml:space="preserve">ריצה </w:t>
-      </w:r>
-      <w:r>
-        <w:rPr>
-          <w:rFonts w:ascii="Droid Sans Mono;monospace;monos" w:hAnsi="Droid Sans Mono;monospace;monos"/>
-          <w:sz w:val="21"/>
-          <w:highlight w:val="white"/>
-          <w:rtl w:val="true"/>
-        </w:rPr>
-        <w:t>(</w:t>
-      </w:r>
-      <w:r>
-        <w:rPr>
-          <w:rFonts w:ascii="Droid Sans Mono;monospace;monos" w:hAnsi="Droid Sans Mono;monospace;monos"/>
-          <w:sz w:val="21"/>
-          <w:highlight w:val="white"/>
-        </w:rPr>
-        <w:t>runtime error</w:t>
-      </w:r>
-      <w:r>
-        <w:rPr>
-          <w:rFonts w:ascii="Droid Sans Mono;monospace;monos" w:hAnsi="Droid Sans Mono;monospace;monos"/>
-          <w:sz w:val="21"/>
-          <w:highlight w:val="white"/>
-          <w:rtl w:val="true"/>
-        </w:rPr>
-        <w:t>)</w:t>
-      </w:r>
-    </w:p>
-    <w:p>
-      <w:pPr>
-        <w:pStyle w:val="Normal"/>
-        <w:numPr>
-          <w:ilvl w:val="0"/>
-          <w:numId w:val="1"/>
-        </w:numPr>
-        <w:bidi w:val="1"/>
-        <w:spacing w:lineRule="atLeast" w:line="285"/>
-        <w:jc w:val="left"/>
-        <w:rPr/>
-      </w:pPr>
-      <w:r>
-        <w:rPr>
-          <w:rFonts w:ascii="Droid Sans Mono;monospace;monos" w:hAnsi="Droid Sans Mono;monospace;monos"/>
-          <w:sz w:val="21"/>
-          <w:sz w:val="21"/>
-          <w:highlight w:val="white"/>
-          <w:rtl w:val="true"/>
-        </w:rPr>
-        <w:t xml:space="preserve">שגיאה לוגית </w:t>
-      </w:r>
-      <w:r>
-        <w:rPr>
-          <w:rFonts w:ascii="Droid Sans Mono;monospace;monos" w:hAnsi="Droid Sans Mono;monospace;monos"/>
-          <w:sz w:val="21"/>
-          <w:highlight w:val="white"/>
-          <w:rtl w:val="true"/>
-        </w:rPr>
-        <w:t>(</w:t>
-      </w:r>
-      <w:r>
-        <w:rPr>
-          <w:rFonts w:ascii="Droid Sans Mono;monospace;monos" w:hAnsi="Droid Sans Mono;monospace;monos"/>
-          <w:sz w:val="21"/>
-          <w:highlight w:val="white"/>
-        </w:rPr>
-        <w:t>logic error</w:t>
-      </w:r>
-      <w:r>
-        <w:rPr>
-          <w:rFonts w:ascii="Droid Sans Mono;monospace;monos" w:hAnsi="Droid Sans Mono;monospace;monos"/>
-          <w:sz w:val="21"/>
-          <w:highlight w:val="white"/>
-          <w:rtl w:val="true"/>
-        </w:rPr>
-        <w:t>)</w:t>
-      </w:r>
-    </w:p>
-    <w:p>
-      <w:pPr>
-        <w:pStyle w:val="Normal"/>
-        <w:bidi w:val="1"/>
-        <w:spacing w:lineRule="atLeast" w:line="285"/>
-        <w:jc w:val="left"/>
-        <w:rPr/>
-      </w:pPr>
-      <w:r>
-        <w:rPr>
-          <w:rFonts w:ascii="Droid Sans Mono;monospace;monos" w:hAnsi="Droid Sans Mono;monospace;monos"/>
-          <w:sz w:val="21"/>
-          <w:sz w:val="21"/>
-          <w:highlight w:val="white"/>
-          <w:rtl w:val="true"/>
-        </w:rPr>
-        <w:t xml:space="preserve">כששואלים </w:t>
-      </w:r>
-      <w:r>
-        <w:rPr>
-          <w:rFonts w:ascii="Droid Sans Mono;monospace;monos" w:hAnsi="Droid Sans Mono;monospace;monos"/>
-          <w:sz w:val="21"/>
-          <w:highlight w:val="white"/>
-          <w:rtl w:val="true"/>
-        </w:rPr>
-        <w:t>"</w:t>
-      </w:r>
-      <w:r>
-        <w:rPr>
-          <w:rFonts w:ascii="Droid Sans Mono;monospace;monos" w:hAnsi="Droid Sans Mono;monospace;monos"/>
-          <w:sz w:val="21"/>
-          <w:sz w:val="21"/>
-          <w:highlight w:val="white"/>
-          <w:rtl w:val="true"/>
-        </w:rPr>
-        <w:t>מה גורם לשגיאה</w:t>
-      </w:r>
-      <w:r>
-        <w:rPr>
-          <w:rFonts w:ascii="Droid Sans Mono;monospace;monos" w:hAnsi="Droid Sans Mono;monospace;monos"/>
-          <w:sz w:val="21"/>
-          <w:highlight w:val="white"/>
-          <w:rtl w:val="true"/>
-        </w:rPr>
-        <w:t xml:space="preserve">" </w:t>
-      </w:r>
-      <w:r>
-        <w:rPr>
-          <w:rFonts w:ascii="Droid Sans Mono;monospace;monos" w:hAnsi="Droid Sans Mono;monospace;monos"/>
-          <w:sz w:val="21"/>
-          <w:sz w:val="21"/>
-          <w:highlight w:val="white"/>
-          <w:rtl w:val="true"/>
-        </w:rPr>
-        <w:t>יש לפרט ולציין מספרי שורות בהתאם לקוד המובא בשאלה</w:t>
-      </w:r>
-      <w:r>
-        <w:rPr>
-          <w:rFonts w:ascii="Droid Sans Mono;monospace;monos" w:hAnsi="Droid Sans Mono;monospace;monos"/>
-          <w:sz w:val="21"/>
-          <w:highlight w:val="white"/>
-          <w:rtl w:val="true"/>
-        </w:rPr>
-        <w:t>.</w:t>
-      </w:r>
-    </w:p>
-    <w:p>
-      <w:pPr>
-        <w:pStyle w:val="Normal"/>
-        <w:bidi w:val="1"/>
-        <w:spacing w:lineRule="atLeast" w:line="285"/>
-        <w:jc w:val="left"/>
-        <w:rPr/>
-      </w:pPr>
-      <w:r>
-        <w:rPr>
-          <w:rFonts w:ascii="Droid Sans Mono;monospace;monos" w:hAnsi="Droid Sans Mono;monospace;monos"/>
-          <w:sz w:val="21"/>
-          <w:sz w:val="21"/>
-          <w:highlight w:val="white"/>
-          <w:rtl w:val="true"/>
-        </w:rPr>
-        <w:t xml:space="preserve">כששואלים </w:t>
-      </w:r>
-      <w:r>
-        <w:rPr>
-          <w:rFonts w:ascii="Droid Sans Mono;monospace;monos" w:hAnsi="Droid Sans Mono;monospace;monos"/>
-          <w:sz w:val="21"/>
-          <w:highlight w:val="white"/>
-          <w:rtl w:val="true"/>
-        </w:rPr>
-        <w:t>"</w:t>
-      </w:r>
-      <w:r>
-        <w:rPr>
-          <w:rFonts w:ascii="Droid Sans Mono;monospace;monos" w:hAnsi="Droid Sans Mono;monospace;monos"/>
-          <w:sz w:val="21"/>
-          <w:sz w:val="21"/>
-          <w:highlight w:val="white"/>
-          <w:rtl w:val="true"/>
-        </w:rPr>
-        <w:t>איך לתקן את השגיאה</w:t>
-      </w:r>
-      <w:r>
-        <w:rPr>
-          <w:rFonts w:ascii="Droid Sans Mono;monospace;monos" w:hAnsi="Droid Sans Mono;monospace;monos"/>
-          <w:sz w:val="21"/>
-          <w:highlight w:val="white"/>
-          <w:rtl w:val="true"/>
-        </w:rPr>
-        <w:t xml:space="preserve">" </w:t>
-      </w:r>
-      <w:r>
-        <w:rPr>
-          <w:rFonts w:ascii="Droid Sans Mono;monospace;monos" w:hAnsi="Droid Sans Mono;monospace;monos"/>
-          <w:sz w:val="21"/>
-          <w:sz w:val="21"/>
-          <w:highlight w:val="white"/>
-          <w:rtl w:val="true"/>
-        </w:rPr>
-        <w:t>יש לציין מספרי שורות ולהסביר מה צריך לשנות בכל שורה</w:t>
-      </w:r>
-      <w:r>
-        <w:rPr>
-          <w:rFonts w:ascii="Droid Sans Mono;monospace;monos" w:hAnsi="Droid Sans Mono;monospace;monos"/>
-          <w:sz w:val="21"/>
-          <w:highlight w:val="white"/>
-          <w:rtl w:val="true"/>
-        </w:rPr>
-        <w:t>/</w:t>
-      </w:r>
-      <w:r>
-        <w:rPr>
-          <w:rFonts w:ascii="Droid Sans Mono;monospace;monos" w:hAnsi="Droid Sans Mono;monospace;monos"/>
-          <w:sz w:val="21"/>
-          <w:sz w:val="21"/>
-          <w:highlight w:val="white"/>
-          <w:rtl w:val="true"/>
-        </w:rPr>
-        <w:t>שורות</w:t>
-      </w:r>
-      <w:r>
-        <w:rPr>
-          <w:rFonts w:ascii="Droid Sans Mono;monospace;monos" w:hAnsi="Droid Sans Mono;monospace;monos"/>
-          <w:sz w:val="21"/>
-          <w:highlight w:val="white"/>
-          <w:rtl w:val="true"/>
-        </w:rPr>
-        <w:t xml:space="preserve">. </w:t>
-      </w:r>
-      <w:r>
-        <w:rPr>
-          <w:rFonts w:ascii="Droid Sans Mono;monospace;monos" w:hAnsi="Droid Sans Mono;monospace;monos"/>
-          <w:sz w:val="21"/>
-          <w:sz w:val="21"/>
-          <w:highlight w:val="white"/>
-          <w:rtl w:val="true"/>
-        </w:rPr>
-        <w:t>בחלק מהמקרים ישנם כמה תיקונים אפשריים</w:t>
-      </w:r>
-      <w:r>
-        <w:rPr>
-          <w:rFonts w:ascii="Droid Sans Mono;monospace;monos" w:hAnsi="Droid Sans Mono;monospace;monos"/>
-          <w:sz w:val="21"/>
-          <w:highlight w:val="white"/>
-          <w:rtl w:val="true"/>
-        </w:rPr>
-        <w:t xml:space="preserve">. </w:t>
-      </w:r>
-      <w:r>
-        <w:rPr>
-          <w:rFonts w:ascii="Droid Sans Mono;monospace;monos" w:hAnsi="Droid Sans Mono;monospace;monos"/>
-          <w:sz w:val="21"/>
-          <w:sz w:val="21"/>
-          <w:highlight w:val="white"/>
-          <w:rtl w:val="true"/>
-        </w:rPr>
-        <w:t>ניקוד מלא יינתן רק לתיקון הטוב ביותר מנקודת מבט של הנדסת תוכנה</w:t>
-      </w:r>
-      <w:r>
-        <w:rPr>
-          <w:rFonts w:ascii="Droid Sans Mono;monospace;monos" w:hAnsi="Droid Sans Mono;monospace;monos"/>
-          <w:sz w:val="21"/>
-          <w:highlight w:val="white"/>
-          <w:rtl w:val="true"/>
-        </w:rPr>
-        <w:t xml:space="preserve">, </w:t>
-      </w:r>
-      <w:r>
-        <w:rPr>
-          <w:rFonts w:ascii="Droid Sans Mono;monospace;monos" w:hAnsi="Droid Sans Mono;monospace;monos"/>
-          <w:sz w:val="21"/>
-          <w:sz w:val="21"/>
-          <w:highlight w:val="white"/>
-          <w:rtl w:val="true"/>
-        </w:rPr>
-        <w:t>כפי שנלמד בכיתה</w:t>
-      </w:r>
-      <w:r>
-        <w:rPr>
-          <w:rFonts w:ascii="Droid Sans Mono;monospace;monos" w:hAnsi="Droid Sans Mono;monospace;monos"/>
-          <w:sz w:val="21"/>
-          <w:highlight w:val="white"/>
-          <w:rtl w:val="true"/>
-        </w:rPr>
-        <w:t>.</w:t>
-      </w:r>
-    </w:p>
-    <w:p>
-      <w:pPr>
-        <w:pStyle w:val="Normal"/>
-        <w:bidi w:val="1"/>
-        <w:spacing w:lineRule="atLeast" w:line="285"/>
-        <w:jc w:val="left"/>
-        <w:rPr>
-          <w:rFonts w:ascii="Droid Sans Mono;monospace;monos" w:hAnsi="Droid Sans Mono;monospace;monos"/>
-          <w:sz w:val="21"/>
-          <w:highlight w:val="white"/>
-        </w:rPr>
-      </w:pPr>
-      <w:r>
-        <w:rPr>
-          <w:rFonts w:ascii="Droid Sans Mono;monospace;monos" w:hAnsi="Droid Sans Mono;monospace;monos"/>
-          <w:sz w:val="21"/>
-          <w:highlight w:val="white"/>
-          <w:rtl w:val="true"/>
-        </w:rPr>
-      </w:r>
-    </w:p>
-    <w:p>
-      <w:pPr>
-        <w:pStyle w:val="Normal"/>
-        <w:bidi w:val="1"/>
-        <w:spacing w:lineRule="atLeast" w:line="285"/>
-        <w:jc w:val="left"/>
-        <w:rPr/>
-      </w:pPr>
-      <w:r>
-        <w:rPr>
-          <w:rFonts w:ascii="Droid Sans Mono;monospace;monos" w:hAnsi="Droid Sans Mono;monospace;monos"/>
-          <w:sz w:val="21"/>
-          <w:sz w:val="21"/>
-          <w:highlight w:val="white"/>
-          <w:rtl w:val="true"/>
-        </w:rPr>
-        <w:t>יש לענות תשובות מלאות אך ממוקדות</w:t>
-      </w:r>
-      <w:r>
-        <w:rPr>
-          <w:rFonts w:ascii="Droid Sans Mono;monospace;monos" w:hAnsi="Droid Sans Mono;monospace;monos"/>
-          <w:sz w:val="21"/>
-          <w:highlight w:val="white"/>
-          <w:rtl w:val="true"/>
-        </w:rPr>
-        <w:t xml:space="preserve">. </w:t>
-      </w:r>
-      <w:r>
-        <w:rPr>
-          <w:rFonts w:ascii="Droid Sans Mono;monospace;monos" w:hAnsi="Droid Sans Mono;monospace;monos"/>
-          <w:sz w:val="21"/>
-          <w:sz w:val="21"/>
-          <w:highlight w:val="white"/>
-          <w:rtl w:val="true"/>
-        </w:rPr>
-        <w:t>לא יינתנו נקודות על תשובות עם טקסט מיותר שאינו קשור לנושא</w:t>
-      </w:r>
-      <w:r>
-        <w:rPr>
-          <w:rFonts w:ascii="Droid Sans Mono;monospace;monos" w:hAnsi="Droid Sans Mono;monospace;monos"/>
-          <w:sz w:val="21"/>
-          <w:highlight w:val="white"/>
-          <w:rtl w:val="true"/>
-        </w:rPr>
-        <w:t>.</w:t>
-      </w:r>
-    </w:p>
-    <w:p>
-      <w:pPr>
-        <w:pStyle w:val="Normal"/>
-        <w:bidi w:val="1"/>
-        <w:jc w:val="left"/>
-        <w:rPr/>
-      </w:pPr>
-      <w:r>
-        <w:rPr>
-          <w:rtl w:val="true"/>
-        </w:rPr>
-      </w:r>
-    </w:p>
-    <w:p>
-      <w:pPr>
-        <w:pStyle w:val="Normal"/>
-        <w:bidi w:val="1"/>
-        <w:jc w:val="left"/>
-        <w:rPr/>
-      </w:pPr>
-      <w:r>
-        <w:rPr>
-          <w:rtl w:val="true"/>
-        </w:rPr>
-        <w:t xml:space="preserve">ניתן לענות על כל שאלה במילים </w:t>
-      </w:r>
-      <w:r>
-        <w:rPr>
-          <w:rtl w:val="true"/>
-        </w:rPr>
-        <w:t>"</w:t>
-      </w:r>
-      <w:r>
-        <w:rPr>
-          <w:rtl w:val="true"/>
-        </w:rPr>
-        <w:t>לא יודע</w:t>
-      </w:r>
-      <w:r>
-        <w:rPr>
-          <w:rtl w:val="true"/>
-        </w:rPr>
-        <w:t xml:space="preserve">" </w:t>
-      </w:r>
-      <w:r>
-        <w:rPr>
-          <w:rtl w:val="true"/>
-        </w:rPr>
-        <w:t xml:space="preserve">או </w:t>
-      </w:r>
-      <w:r>
-        <w:rPr>
-          <w:rtl w:val="true"/>
-        </w:rPr>
-        <w:t>"</w:t>
-      </w:r>
-      <w:r>
-        <w:rPr>
-          <w:rtl w:val="true"/>
-        </w:rPr>
-        <w:t>לא יודעת</w:t>
-      </w:r>
-      <w:r>
-        <w:rPr>
-          <w:rtl w:val="true"/>
-        </w:rPr>
-        <w:t xml:space="preserve">". </w:t>
-      </w:r>
-      <w:r>
-        <w:rPr>
-          <w:rtl w:val="true"/>
-        </w:rPr>
-        <w:t>במקרה זה השאלה לא תיבדק כלל</w:t>
-      </w:r>
-      <w:r>
-        <w:rPr>
-          <w:rtl w:val="true"/>
-        </w:rPr>
-        <w:t xml:space="preserve">, </w:t>
-      </w:r>
-      <w:r>
-        <w:rPr>
-          <w:rtl w:val="true"/>
-        </w:rPr>
-        <w:t xml:space="preserve">ואתם תקבלו </w:t>
-      </w:r>
-      <w:r>
-        <w:rPr/>
-        <w:t>20%</w:t>
-      </w:r>
-      <w:r>
-        <w:rPr>
-          <w:rtl w:val="true"/>
-        </w:rPr>
-        <w:t xml:space="preserve"> </w:t>
-      </w:r>
-      <w:r>
-        <w:rPr>
-          <w:rtl w:val="true"/>
-        </w:rPr>
-        <w:t xml:space="preserve">מהניקוד על אותה שאלה </w:t>
-      </w:r>
-      <w:r>
-        <w:rPr>
-          <w:rtl w:val="true"/>
-        </w:rPr>
-        <w:t>(</w:t>
-      </w:r>
-      <w:r>
-        <w:rPr>
-          <w:rtl w:val="true"/>
-        </w:rPr>
-        <w:t>מעוגל כלפי מטה</w:t>
-      </w:r>
-      <w:r>
-        <w:rPr>
-          <w:rtl w:val="true"/>
-        </w:rPr>
-        <w:t>).</w:t>
-      </w:r>
-    </w:p>
-    <w:p>
-      <w:pPr>
-        <w:pStyle w:val="Normal"/>
-        <w:bidi w:val="1"/>
-        <w:jc w:val="left"/>
-        <w:rPr/>
-      </w:pPr>
-      <w:r>
-        <w:rPr>
-          <w:rtl w:val="true"/>
-        </w:rPr>
-      </w:r>
-    </w:p>
-    <w:p>
-      <w:pPr>
-        <w:pStyle w:val="Normal"/>
-        <w:bidi w:val="1"/>
-        <w:jc w:val="left"/>
-        <w:rPr/>
-      </w:pPr>
-      <w:r>
-        <w:rPr>
-          <w:rtl w:val="true"/>
-        </w:rPr>
-        <w:t>אסור להשתמש בכל חומר עזר</w:t>
-      </w:r>
-      <w:r>
-        <w:rPr>
-          <w:rtl w:val="true"/>
-        </w:rPr>
-        <w:t>.</w:t>
-      </w:r>
-    </w:p>
-    <w:p>
-      <w:pPr>
-        <w:pStyle w:val="Normal"/>
-        <w:bidi w:val="1"/>
-        <w:jc w:val="left"/>
-        <w:rPr>
-          <w:color w:val="000000"/>
-        </w:rPr>
-      </w:pPr>
-      <w:r>
-        <w:rPr>
-          <w:color w:val="000000"/>
-          <w:rtl w:val="true"/>
-        </w:rPr>
-      </w:r>
-    </w:p>
-    <w:p>
-      <w:pPr>
-        <w:pStyle w:val="Normal"/>
-        <w:bidi w:val="1"/>
-        <w:jc w:val="left"/>
-        <w:rPr/>
-      </w:pPr>
-      <w:bookmarkStart w:id="2" w:name="__DdeLink__905_670265063"/>
-      <w:r>
-        <w:rPr>
-          <w:color w:val="000000"/>
-          <w:rtl w:val="true"/>
-        </w:rPr>
-        <w:t>בהצלחה</w:t>
-      </w:r>
-      <w:bookmarkEnd w:id="2"/>
-      <w:r>
-        <w:rPr>
-          <w:color w:val="000000"/>
-          <w:rtl w:val="true"/>
-        </w:rPr>
-        <w:t>!!</w:t>
-      </w:r>
-    </w:p>
-    <w:p>
-      <w:pPr>
-        <w:pStyle w:val="Normal"/>
-        <w:bidi w:val="1"/>
-        <w:jc w:val="left"/>
-        <w:rPr>
-          <w:color w:val="000000"/>
-        </w:rPr>
-      </w:pPr>
-      <w:bookmarkStart w:id="3" w:name="__DdeLink__2097_12152527811"/>
-      <w:bookmarkStart w:id="4" w:name="__DdeLink__2097_12152527811"/>
-      <w:bookmarkEnd w:id="4"/>
-      <w:r>
-        <w:rPr>
-          <w:color w:val="000000"/>
-          <w:rtl w:val="true"/>
-        </w:rPr>
-      </w:r>
-      <w:r>
-        <w:br w:type="page"/>
-      </w:r>
-    </w:p>
-    <w:p>
-      <w:pPr>
         <w:pStyle w:val="Heading2"/>
         <w:bidi w:val="1"/>
         <w:jc w:val="left"/>
@@ -1247,7 +415,7 @@
         </w:rPr>
         <w:t>שאלה</w:t>
       </w:r>
-      <w:bookmarkStart w:id="5" w:name="__DdeLink__45211_579322434"/>
+      <w:bookmarkStart w:id="2" w:name="__DdeLink__45211_579322434"/>
       <w:r>
         <w:rPr>
           <w:b/>
@@ -1260,7 +428,7 @@
         </w:rPr>
         <w:t xml:space="preserve"> </w:t>
       </w:r>
-      <w:bookmarkEnd w:id="5"/>
+      <w:bookmarkEnd w:id="2"/>
       <w:r>
         <w:rPr>
           <w:b/>
@@ -2355,21 +1523,7 @@
           <w:highlight w:val="white"/>
           <w:rtl w:val="true"/>
         </w:rPr>
-        <w:t>בסו</w:t>
-      </w:r>
-      <w:r>
-        <w:rPr>
-          <w:rFonts w:ascii="Droid Sans Mono;monospace;monos" w:hAnsi="Droid Sans Mono;monospace;monos"/>
-          <w:i/>
-          <w:i/>
-          <w:iCs/>
-          <w:color w:val="000000"/>
-          <w:sz w:val="21"/>
-          <w:sz w:val="21"/>
-          <w:highlight w:val="white"/>
-          <w:rtl w:val="true"/>
-        </w:rPr>
-        <w:t>ף</w:t>
+        <w:t>בסוף</w:t>
       </w:r>
       <w:r>
         <w:rPr>
@@ -2686,6 +1840,417 @@
           <w:rtl w:val="true"/>
         </w:rPr>
         <w:t xml:space="preserve">. </w:t>
+      </w:r>
+    </w:p>
+    <w:p>
+      <w:pPr>
+        <w:pStyle w:val="Normal"/>
+        <w:bidi w:val="1"/>
+        <w:spacing w:lineRule="atLeast" w:line="285"/>
+        <w:ind w:left="720" w:hanging="0"/>
+        <w:jc w:val="left"/>
+        <w:rPr>
+          <w:rFonts w:ascii="Droid Sans Mono;monospace;monos" w:hAnsi="Droid Sans Mono;monospace;monos"/>
+          <w:i/>
+          <w:i/>
+          <w:iCs/>
+          <w:color w:val="000000"/>
+          <w:sz w:val="21"/>
+          <w:highlight w:val="white"/>
+        </w:rPr>
+      </w:pPr>
+      <w:r>
+        <w:rPr>
+          <w:rtl w:val="true"/>
+        </w:rPr>
+      </w:r>
+    </w:p>
+    <w:p>
+      <w:pPr>
+        <w:pStyle w:val="Normal"/>
+        <w:bidi w:val="1"/>
+        <w:spacing w:lineRule="atLeast" w:line="285"/>
+        <w:ind w:left="720" w:hanging="0"/>
+        <w:jc w:val="left"/>
+        <w:rPr>
+          <w:rFonts w:ascii="Droid Sans Mono;monospace;monos" w:hAnsi="Droid Sans Mono;monospace;monos"/>
+          <w:i/>
+          <w:i/>
+          <w:iCs/>
+          <w:color w:val="000000"/>
+          <w:sz w:val="21"/>
+          <w:highlight w:val="white"/>
+        </w:rPr>
+      </w:pPr>
+      <w:r>
+        <w:rPr>
+          <w:rFonts w:ascii="Droid Sans Mono;monospace;monos" w:hAnsi="Droid Sans Mono;monospace;monos"/>
+          <w:b/>
+          <w:b/>
+          <w:bCs/>
+          <w:i/>
+          <w:i/>
+          <w:iCs/>
+          <w:color w:val="000000"/>
+          <w:sz w:val="21"/>
+          <w:sz w:val="21"/>
+          <w:highlight w:val="yellow"/>
+          <w:rtl w:val="true"/>
+        </w:rPr>
+        <w:t>הערה</w:t>
+      </w:r>
+      <w:r>
+        <w:rPr>
+          <w:rFonts w:ascii="Droid Sans Mono;monospace;monos" w:hAnsi="Droid Sans Mono;monospace;monos"/>
+          <w:i/>
+          <w:iCs/>
+          <w:color w:val="000000"/>
+          <w:sz w:val="21"/>
+          <w:highlight w:val="yellow"/>
+          <w:rtl w:val="true"/>
+        </w:rPr>
+        <w:t xml:space="preserve">: </w:t>
+      </w:r>
+      <w:r>
+        <w:rPr>
+          <w:rFonts w:ascii="Droid Sans Mono;monospace;monos" w:hAnsi="Droid Sans Mono;monospace;monos"/>
+          <w:i/>
+          <w:i/>
+          <w:iCs/>
+          <w:color w:val="000000"/>
+          <w:sz w:val="21"/>
+          <w:sz w:val="21"/>
+          <w:highlight w:val="yellow"/>
+          <w:rtl w:val="true"/>
+        </w:rPr>
+        <w:t xml:space="preserve">השגיאה לא בהכרח מתגלה בכל </w:t>
+      </w:r>
+      <w:r>
+        <w:rPr>
+          <w:rFonts w:ascii="Droid Sans Mono;monospace;monos" w:hAnsi="Droid Sans Mono;monospace;monos" w:eastAsia="Times New Roman"/>
+          <w:i/>
+          <w:i/>
+          <w:iCs/>
+          <w:color w:val="000000"/>
+          <w:sz w:val="21"/>
+          <w:sz w:val="21"/>
+          <w:szCs w:val="24"/>
+          <w:highlight w:val="yellow"/>
+          <w:rtl w:val="true"/>
+          <w:lang w:val="en-US" w:eastAsia="en-US" w:bidi="he-IL"/>
+        </w:rPr>
+        <w:t>מצב</w:t>
+      </w:r>
+      <w:r>
+        <w:rPr>
+          <w:rFonts w:eastAsia="Times New Roman" w:cs="Times New Roman" w:ascii="Droid Sans Mono;monospace;monos" w:hAnsi="Droid Sans Mono;monospace;monos"/>
+          <w:i/>
+          <w:iCs/>
+          <w:color w:val="000000"/>
+          <w:sz w:val="21"/>
+          <w:szCs w:val="24"/>
+          <w:highlight w:val="yellow"/>
+          <w:rtl w:val="true"/>
+          <w:lang w:val="en-US" w:eastAsia="en-US" w:bidi="he-IL"/>
+        </w:rPr>
+        <w:t xml:space="preserve">. </w:t>
+      </w:r>
+      <w:r>
+        <w:rPr>
+          <w:rFonts w:ascii="Droid Sans Mono;monospace;monos" w:hAnsi="Droid Sans Mono;monospace;monos" w:eastAsia="Times New Roman"/>
+          <w:i/>
+          <w:i/>
+          <w:iCs/>
+          <w:color w:val="000000"/>
+          <w:sz w:val="21"/>
+          <w:sz w:val="21"/>
+          <w:szCs w:val="24"/>
+          <w:highlight w:val="yellow"/>
+          <w:rtl w:val="true"/>
+          <w:lang w:val="en-US" w:eastAsia="en-US" w:bidi="he-IL"/>
+        </w:rPr>
+        <w:t>למעשה</w:t>
+      </w:r>
+      <w:r>
+        <w:rPr>
+          <w:rFonts w:eastAsia="Times New Roman" w:cs="Times New Roman" w:ascii="Droid Sans Mono;monospace;monos" w:hAnsi="Droid Sans Mono;monospace;monos"/>
+          <w:i/>
+          <w:iCs/>
+          <w:color w:val="000000"/>
+          <w:sz w:val="21"/>
+          <w:szCs w:val="24"/>
+          <w:highlight w:val="yellow"/>
+          <w:rtl w:val="true"/>
+          <w:lang w:val="en-US" w:eastAsia="en-US" w:bidi="he-IL"/>
+        </w:rPr>
+        <w:t xml:space="preserve">, </w:t>
+      </w:r>
+      <w:r>
+        <w:rPr>
+          <w:rFonts w:ascii="Droid Sans Mono;monospace;monos" w:hAnsi="Droid Sans Mono;monospace;monos" w:eastAsia="Times New Roman"/>
+          <w:i/>
+          <w:i/>
+          <w:iCs/>
+          <w:color w:val="000000"/>
+          <w:sz w:val="21"/>
+          <w:sz w:val="21"/>
+          <w:szCs w:val="24"/>
+          <w:highlight w:val="yellow"/>
+          <w:rtl w:val="true"/>
+          <w:lang w:val="en-US" w:eastAsia="en-US" w:bidi="he-IL"/>
+        </w:rPr>
+        <w:t>כשפונקציה לא מחזירה ערך</w:t>
+      </w:r>
+      <w:r>
+        <w:rPr>
+          <w:rFonts w:eastAsia="Times New Roman" w:cs="Times New Roman" w:ascii="Droid Sans Mono;monospace;monos" w:hAnsi="Droid Sans Mono;monospace;monos"/>
+          <w:i/>
+          <w:iCs/>
+          <w:color w:val="000000"/>
+          <w:sz w:val="21"/>
+          <w:szCs w:val="24"/>
+          <w:highlight w:val="yellow"/>
+          <w:rtl w:val="true"/>
+          <w:lang w:val="en-US" w:eastAsia="en-US" w:bidi="he-IL"/>
+        </w:rPr>
+        <w:t xml:space="preserve">, </w:t>
+      </w:r>
+      <w:r>
+        <w:rPr>
+          <w:rFonts w:ascii="Droid Sans Mono;monospace;monos" w:hAnsi="Droid Sans Mono;monospace;monos" w:eastAsia="Times New Roman"/>
+          <w:i/>
+          <w:i/>
+          <w:iCs/>
+          <w:color w:val="000000"/>
+          <w:sz w:val="21"/>
+          <w:sz w:val="21"/>
+          <w:szCs w:val="24"/>
+          <w:highlight w:val="yellow"/>
+          <w:rtl w:val="true"/>
+          <w:lang w:val="en-US" w:eastAsia="en-US" w:bidi="he-IL"/>
+        </w:rPr>
+        <w:t xml:space="preserve">ההתנהגות של התוכנית היא </w:t>
+      </w:r>
+      <w:r>
+        <w:rPr>
+          <w:rFonts w:eastAsia="Times New Roman" w:cs="Times New Roman" w:ascii="Droid Sans Mono;monospace;monos" w:hAnsi="Droid Sans Mono;monospace;monos"/>
+          <w:i/>
+          <w:iCs/>
+          <w:color w:val="000000"/>
+          <w:sz w:val="21"/>
+          <w:szCs w:val="24"/>
+          <w:highlight w:val="yellow"/>
+          <w:rtl w:val="true"/>
+          <w:lang w:val="en-US" w:eastAsia="en-US" w:bidi="he-IL"/>
+        </w:rPr>
+        <w:t>"</w:t>
+      </w:r>
+      <w:r>
+        <w:rPr>
+          <w:rFonts w:ascii="Droid Sans Mono;monospace;monos" w:hAnsi="Droid Sans Mono;monospace;monos" w:eastAsia="Times New Roman"/>
+          <w:i/>
+          <w:i/>
+          <w:iCs/>
+          <w:color w:val="000000"/>
+          <w:sz w:val="21"/>
+          <w:sz w:val="21"/>
+          <w:szCs w:val="24"/>
+          <w:highlight w:val="yellow"/>
+          <w:rtl w:val="true"/>
+          <w:lang w:val="en-US" w:eastAsia="en-US" w:bidi="he-IL"/>
+        </w:rPr>
+        <w:t>לא מוגדרת</w:t>
+      </w:r>
+      <w:r>
+        <w:rPr>
+          <w:rFonts w:eastAsia="Times New Roman" w:cs="Times New Roman" w:ascii="Droid Sans Mono;monospace;monos" w:hAnsi="Droid Sans Mono;monospace;monos"/>
+          <w:i/>
+          <w:iCs/>
+          <w:color w:val="000000"/>
+          <w:sz w:val="21"/>
+          <w:szCs w:val="24"/>
+          <w:highlight w:val="yellow"/>
+          <w:rtl w:val="true"/>
+          <w:lang w:val="en-US" w:eastAsia="en-US" w:bidi="he-IL"/>
+        </w:rPr>
+        <w:t xml:space="preserve">" – </w:t>
+      </w:r>
+      <w:r>
+        <w:rPr>
+          <w:rFonts w:eastAsia="Times New Roman" w:cs="Times New Roman" w:ascii="Droid Sans Mono;monospace;monos" w:hAnsi="Droid Sans Mono;monospace;monos"/>
+          <w:i/>
+          <w:iCs/>
+          <w:color w:val="000000"/>
+          <w:sz w:val="21"/>
+          <w:szCs w:val="24"/>
+          <w:highlight w:val="yellow"/>
+          <w:lang w:val="en-US" w:eastAsia="en-US" w:bidi="he-IL"/>
+        </w:rPr>
+        <w:t>undefined</w:t>
+      </w:r>
+      <w:r>
+        <w:rPr>
+          <w:rFonts w:eastAsia="Times New Roman" w:cs="Times New Roman" w:ascii="Droid Sans Mono;monospace;monos" w:hAnsi="Droid Sans Mono;monospace;monos"/>
+          <w:i/>
+          <w:iCs/>
+          <w:color w:val="000000"/>
+          <w:sz w:val="21"/>
+          <w:szCs w:val="24"/>
+          <w:highlight w:val="yellow"/>
+          <w:rtl w:val="true"/>
+          <w:lang w:val="en-US" w:eastAsia="en-US" w:bidi="he-IL"/>
+        </w:rPr>
+        <w:t xml:space="preserve">.  </w:t>
+      </w:r>
+      <w:r>
+        <w:rPr>
+          <w:rFonts w:ascii="Droid Sans Mono;monospace;monos" w:hAnsi="Droid Sans Mono;monospace;monos" w:eastAsia="Times New Roman"/>
+          <w:i/>
+          <w:i/>
+          <w:iCs/>
+          <w:color w:val="000000"/>
+          <w:sz w:val="21"/>
+          <w:sz w:val="21"/>
+          <w:szCs w:val="24"/>
+          <w:highlight w:val="yellow"/>
+          <w:rtl w:val="true"/>
+          <w:lang w:val="en-US" w:eastAsia="en-US" w:bidi="he-IL"/>
+        </w:rPr>
+        <w:t>זה אומר שהיא יכולה להחזיר חריגה</w:t>
+      </w:r>
+      <w:r>
+        <w:rPr>
+          <w:rFonts w:eastAsia="Times New Roman" w:cs="Times New Roman" w:ascii="Droid Sans Mono;monospace;monos" w:hAnsi="Droid Sans Mono;monospace;monos"/>
+          <w:i/>
+          <w:iCs/>
+          <w:color w:val="000000"/>
+          <w:sz w:val="21"/>
+          <w:szCs w:val="24"/>
+          <w:highlight w:val="yellow"/>
+          <w:rtl w:val="true"/>
+          <w:lang w:val="en-US" w:eastAsia="en-US" w:bidi="he-IL"/>
+        </w:rPr>
+        <w:t xml:space="preserve">, </w:t>
+      </w:r>
+      <w:r>
+        <w:rPr>
+          <w:rFonts w:ascii="Droid Sans Mono;monospace;monos" w:hAnsi="Droid Sans Mono;monospace;monos" w:eastAsia="Times New Roman"/>
+          <w:i/>
+          <w:i/>
+          <w:iCs/>
+          <w:color w:val="000000"/>
+          <w:sz w:val="21"/>
+          <w:sz w:val="21"/>
+          <w:szCs w:val="24"/>
+          <w:highlight w:val="yellow"/>
+          <w:rtl w:val="true"/>
+          <w:lang w:val="en-US" w:eastAsia="en-US" w:bidi="he-IL"/>
+        </w:rPr>
+        <w:t>אבל היא יכולה גם לעבוד בצורה תקינה או לא תקינה</w:t>
+      </w:r>
+      <w:r>
+        <w:rPr>
+          <w:rFonts w:eastAsia="Times New Roman" w:cs="Times New Roman" w:ascii="Droid Sans Mono;monospace;monos" w:hAnsi="Droid Sans Mono;monospace;monos"/>
+          <w:i/>
+          <w:iCs/>
+          <w:color w:val="000000"/>
+          <w:sz w:val="21"/>
+          <w:szCs w:val="24"/>
+          <w:highlight w:val="yellow"/>
+          <w:rtl w:val="true"/>
+          <w:lang w:val="en-US" w:eastAsia="en-US" w:bidi="he-IL"/>
+        </w:rPr>
+        <w:t xml:space="preserve">. </w:t>
+      </w:r>
+      <w:r>
+        <w:rPr>
+          <w:rFonts w:ascii="Droid Sans Mono;monospace;monos" w:hAnsi="Droid Sans Mono;monospace;monos" w:eastAsia="Times New Roman"/>
+          <w:i/>
+          <w:i/>
+          <w:iCs/>
+          <w:color w:val="000000"/>
+          <w:sz w:val="21"/>
+          <w:sz w:val="21"/>
+          <w:szCs w:val="24"/>
+          <w:highlight w:val="yellow"/>
+          <w:rtl w:val="true"/>
+          <w:lang w:val="en-US" w:eastAsia="en-US" w:bidi="he-IL"/>
+        </w:rPr>
+        <w:t>זה כמו מצביע לא מאותחל</w:t>
+      </w:r>
+      <w:r>
+        <w:rPr>
+          <w:rFonts w:eastAsia="Times New Roman" w:cs="Times New Roman" w:ascii="Droid Sans Mono;monospace;monos" w:hAnsi="Droid Sans Mono;monospace;monos"/>
+          <w:i/>
+          <w:iCs/>
+          <w:color w:val="000000"/>
+          <w:sz w:val="21"/>
+          <w:szCs w:val="24"/>
+          <w:highlight w:val="yellow"/>
+          <w:rtl w:val="true"/>
+          <w:lang w:val="en-US" w:eastAsia="en-US" w:bidi="he-IL"/>
+        </w:rPr>
+        <w:t xml:space="preserve">: </w:t>
+      </w:r>
+      <w:r>
+        <w:rPr>
+          <w:rFonts w:ascii="Droid Sans Mono;monospace;monos" w:hAnsi="Droid Sans Mono;monospace;monos" w:eastAsia="Times New Roman"/>
+          <w:i/>
+          <w:i/>
+          <w:iCs/>
+          <w:color w:val="000000"/>
+          <w:sz w:val="21"/>
+          <w:sz w:val="21"/>
+          <w:szCs w:val="24"/>
+          <w:highlight w:val="yellow"/>
+          <w:rtl w:val="true"/>
+          <w:lang w:val="en-US" w:eastAsia="en-US" w:bidi="he-IL"/>
+        </w:rPr>
+        <w:t>ייתכן שיש בו ערך לא חוקי שיגרום לחריגה</w:t>
+      </w:r>
+      <w:r>
+        <w:rPr>
+          <w:rFonts w:eastAsia="Times New Roman" w:cs="Times New Roman" w:ascii="Droid Sans Mono;monospace;monos" w:hAnsi="Droid Sans Mono;monospace;monos"/>
+          <w:i/>
+          <w:iCs/>
+          <w:color w:val="000000"/>
+          <w:sz w:val="21"/>
+          <w:szCs w:val="24"/>
+          <w:highlight w:val="yellow"/>
+          <w:rtl w:val="true"/>
+          <w:lang w:val="en-US" w:eastAsia="en-US" w:bidi="he-IL"/>
+        </w:rPr>
+        <w:t xml:space="preserve">, </w:t>
+      </w:r>
+      <w:r>
+        <w:rPr>
+          <w:rFonts w:ascii="Droid Sans Mono;monospace;monos" w:hAnsi="Droid Sans Mono;monospace;monos" w:eastAsia="Times New Roman"/>
+          <w:i/>
+          <w:i/>
+          <w:iCs/>
+          <w:color w:val="000000"/>
+          <w:sz w:val="21"/>
+          <w:sz w:val="21"/>
+          <w:szCs w:val="24"/>
+          <w:highlight w:val="yellow"/>
+          <w:rtl w:val="true"/>
+          <w:lang w:val="en-US" w:eastAsia="en-US" w:bidi="he-IL"/>
+        </w:rPr>
+        <w:t>אבל ייתכן שבמקרה יש בו ערך חוקי שלא יגרום לשום חריגה</w:t>
+      </w:r>
+      <w:r>
+        <w:rPr>
+          <w:rFonts w:eastAsia="Times New Roman" w:cs="Times New Roman" w:ascii="Droid Sans Mono;monospace;monos" w:hAnsi="Droid Sans Mono;monospace;monos"/>
+          <w:i/>
+          <w:iCs/>
+          <w:color w:val="000000"/>
+          <w:sz w:val="21"/>
+          <w:szCs w:val="24"/>
+          <w:highlight w:val="yellow"/>
+          <w:rtl w:val="true"/>
+          <w:lang w:val="en-US" w:eastAsia="en-US" w:bidi="he-IL"/>
+        </w:rPr>
+        <w:t>.</w:t>
       </w:r>
     </w:p>
     <w:p>
@@ -7822,7 +7387,7 @@
         </w:rPr>
         <w:t>ב</w:t>
       </w:r>
-      <w:bookmarkStart w:id="6" w:name="__DdeLink__5196_606553257"/>
+      <w:bookmarkStart w:id="3" w:name="__DdeLink__5196_606553257"/>
       <w:r>
         <w:rPr>
           <w:rFonts w:ascii="Droid Sans Mono;monospace;monos" w:hAnsi="Droid Sans Mono;monospace;monos"/>
@@ -7958,7 +7523,7 @@
         </w:rPr>
         <w:t>איזה שינוי יש לבצע כך שהתוכנית תרוץ בלי שגיאות ותצייר עיגול</w:t>
       </w:r>
-      <w:bookmarkEnd w:id="6"/>
+      <w:bookmarkEnd w:id="3"/>
       <w:r>
         <w:rPr>
           <w:rFonts w:ascii="Droid Sans Mono;monospace;monos" w:hAnsi="Droid Sans Mono;monospace;monos"/>
@@ -8331,33 +7896,7 @@
           <w:highlight w:val="white"/>
           <w:rtl w:val="true"/>
         </w:rPr>
-        <w:t xml:space="preserve">פתרון </w:t>
-      </w:r>
-      <w:r>
-        <w:rPr>
-          <w:rFonts w:ascii="Droid Sans Mono;monospace;monos" w:hAnsi="Droid Sans Mono;monospace;monos"/>
-          <w:i/>
-          <w:i/>
-          <w:iCs/>
-          <w:sz w:val="21"/>
-          <w:sz w:val="21"/>
-          <w:highlight w:val="white"/>
-          <w:rtl w:val="true"/>
-        </w:rPr>
-        <w:t xml:space="preserve">אפשרי אבל </w:t>
-      </w:r>
-      <w:r>
-        <w:rPr>
-          <w:rFonts w:ascii="Droid Sans Mono;monospace;monos" w:hAnsi="Droid Sans Mono;monospace;monos"/>
-          <w:i/>
-          <w:i/>
-          <w:iCs/>
-          <w:sz w:val="21"/>
-          <w:sz w:val="21"/>
-          <w:highlight w:val="white"/>
-          <w:rtl w:val="true"/>
-        </w:rPr>
-        <w:t>פחות טוב הוא להוסיף מימוש ריק לפונקציה</w:t>
+        <w:t>פתרון אפשרי אבל פחות טוב הוא להוסיף מימוש ריק לפונקציה</w:t>
       </w:r>
       <w:r>
         <w:rPr>
@@ -10840,7 +10379,14 @@
         </w:rPr>
       </w:pPr>
       <w:r>
-        <w:rPr/>
+        <w:rPr>
+          <w:rFonts w:ascii="Droid Sans Mono;monospace;monos" w:hAnsi="Droid Sans Mono;monospace;monos"/>
+          <w:i/>
+          <w:iCs/>
+          <w:color w:val="000000"/>
+          <w:sz w:val="21"/>
+          <w:highlight w:val="white"/>
+        </w:rPr>
       </w:r>
       <w:r>
         <w:br w:type="page"/>
@@ -11805,7 +11351,7 @@
         <w:spacing w:lineRule="atLeast" w:line="285"/>
         <w:rPr/>
       </w:pPr>
-      <w:bookmarkStart w:id="7" w:name="__DdeLink__2990_1215252781"/>
+      <w:bookmarkStart w:id="4" w:name="__DdeLink__2990_1215252781"/>
       <w:r>
         <w:rPr>
           <w:rFonts w:ascii="Droid Sans Mono;monospace;monos" w:hAnsi="Droid Sans Mono;monospace;monos"/>
@@ -11814,7 +11360,7 @@
         </w:rPr>
         <w:t xml:space="preserve">38   </w:t>
       </w:r>
-      <w:bookmarkEnd w:id="7"/>
+      <w:bookmarkEnd w:id="4"/>
       <w:r>
         <w:rPr>
           <w:highlight w:val="white"/>
@@ -12281,6 +11827,12 @@
       </w:pPr>
       <w:r>
         <w:rPr>
+          <w:rFonts w:ascii="Droid Sans Mono;monospace;monos" w:hAnsi="Droid Sans Mono;monospace;monos"/>
+          <w:i/>
+          <w:iCs/>
+          <w:color w:val="00000A"/>
+          <w:sz w:val="21"/>
+          <w:highlight w:val="white"/>
           <w:rtl w:val="true"/>
         </w:rPr>
       </w:r>
@@ -12677,6 +12229,12 @@
       </w:pPr>
       <w:r>
         <w:rPr>
+          <w:rFonts w:ascii="Droid Sans Mono;monospace;monos" w:hAnsi="Droid Sans Mono;monospace;monos"/>
+          <w:i/>
+          <w:iCs/>
+          <w:color w:val="00000A"/>
+          <w:sz w:val="21"/>
+          <w:highlight w:val="white"/>
           <w:rtl w:val="true"/>
         </w:rPr>
       </w:r>
@@ -13311,6 +12869,12 @@
       </w:pPr>
       <w:r>
         <w:rPr>
+          <w:rFonts w:ascii="Droid Sans Mono;monospace;monos" w:hAnsi="Droid Sans Mono;monospace;monos"/>
+          <w:i/>
+          <w:iCs/>
+          <w:color w:val="00000A"/>
+          <w:sz w:val="21"/>
+          <w:highlight w:val="white"/>
           <w:rtl w:val="true"/>
         </w:rPr>
       </w:r>
@@ -14177,7 +13741,7 @@
           <w:rFonts w:ascii="Droid Sans Mono;monospace;monos" w:hAnsi="Droid Sans Mono;monospace;monos"/>
           <w:i/>
           <w:iCs/>
-          <w:color w:val="000000"/>
+          <w:color w:val="00000A"/>
           <w:sz w:val="21"/>
           <w:highlight w:val="white"/>
           <w:rtl w:val="true"/>
@@ -14480,8 +14044,8 @@
         </w:rPr>
         <w:t>עליכם לכתוב קוד מלא גם אם חלקו העתקה מהקוד להלן</w:t>
       </w:r>
-      <w:bookmarkStart w:id="8" w:name="_GoBack1"/>
-      <w:bookmarkEnd w:id="8"/>
+      <w:bookmarkStart w:id="5" w:name="_GoBack1"/>
+      <w:bookmarkEnd w:id="5"/>
       <w:r>
         <w:rPr>
           <w:rtl w:val="true"/>
@@ -15322,6 +14886,14 @@
       </w:pPr>
       <w:r>
         <w:rPr>
+          <w:rFonts w:ascii="Droid Sans Mono;monospace;monos" w:hAnsi="Droid Sans Mono;monospace;monos"/>
+          <w:b/>
+          <w:bCs/>
+          <w:i/>
+          <w:iCs/>
+          <w:color w:val="00000A"/>
+          <w:sz w:val="21"/>
+          <w:highlight w:val="white"/>
           <w:rtl w:val="true"/>
         </w:rPr>
       </w:r>
@@ -15347,286 +14919,10 @@
       <w:pgNumType w:fmt="decimal"/>
       <w:formProt w:val="false"/>
       <w:textDirection w:val="lrTb"/>
-      <w:docGrid w:type="default" w:linePitch="360" w:charSpace="4294961151"/>
+      <w:docGrid w:type="default" w:linePitch="360" w:charSpace="0"/>
     </w:sectPr>
   </w:body>
 </w:document>
-</file>
-
-<file path=word/numbering.xml><?xml version="1.0" encoding="utf-8"?>
-<w:numbering xmlns:w="http://schemas.openxmlformats.org/wordprocessingml/2006/main" xmlns:o="urn:schemas-microsoft-com:office:office" xmlns:r="http://schemas.openxmlformats.org/officeDocument/2006/relationships" xmlns:v="urn:schemas-microsoft-com:vml">
-  <w:abstractNum w:abstractNumId="1">
-    <w:lvl w:ilvl="0">
-      <w:start w:val="1"/>
-      <w:numFmt w:val="bullet"/>
-      <w:lvlText w:val=""/>
-      <w:lvlJc w:val="right"/>
-      <w:pPr>
-        <w:tabs>
-          <w:tab w:val="num" w:pos="720"/>
-        </w:tabs>
-        <w:ind w:left="720" w:hanging="360"/>
-      </w:pPr>
-      <w:rPr>
-        <w:rFonts w:ascii="Symbol" w:hAnsi="Symbol" w:cs="Symbol" w:hint="default"/>
-        <w:rFonts w:cs="OpenSymbol"/>
-      </w:rPr>
-    </w:lvl>
-    <w:lvl w:ilvl="1">
-      <w:start w:val="1"/>
-      <w:numFmt w:val="bullet"/>
-      <w:lvlText w:val="◦"/>
-      <w:lvlJc w:val="right"/>
-      <w:pPr>
-        <w:tabs>
-          <w:tab w:val="num" w:pos="1080"/>
-        </w:tabs>
-        <w:ind w:left="1080" w:hanging="360"/>
-      </w:pPr>
-      <w:rPr>
-        <w:rFonts w:ascii="OpenSymbol" w:hAnsi="OpenSymbol" w:cs="OpenSymbol" w:hint="default"/>
-        <w:rFonts w:cs="OpenSymbol"/>
-      </w:rPr>
-    </w:lvl>
-    <w:lvl w:ilvl="2">
-      <w:start w:val="1"/>
-      <w:numFmt w:val="bullet"/>
-      <w:lvlText w:val="▪"/>
-      <w:lvlJc w:val="right"/>
-      <w:pPr>
-        <w:tabs>
-          <w:tab w:val="num" w:pos="1440"/>
-        </w:tabs>
-        <w:ind w:left="1440" w:hanging="360"/>
-      </w:pPr>
-      <w:rPr>
-        <w:rFonts w:ascii="OpenSymbol" w:hAnsi="OpenSymbol" w:cs="OpenSymbol" w:hint="default"/>
-        <w:rFonts w:cs="OpenSymbol"/>
-      </w:rPr>
-    </w:lvl>
-    <w:lvl w:ilvl="3">
-      <w:start w:val="1"/>
-      <w:numFmt w:val="bullet"/>
-      <w:lvlText w:val=""/>
-      <w:lvlJc w:val="right"/>
-      <w:pPr>
-        <w:tabs>
-          <w:tab w:val="num" w:pos="1800"/>
-        </w:tabs>
-        <w:ind w:left="1800" w:hanging="360"/>
-      </w:pPr>
-      <w:rPr>
-        <w:rFonts w:ascii="Symbol" w:hAnsi="Symbol" w:cs="Symbol" w:hint="default"/>
-        <w:rFonts w:cs="OpenSymbol"/>
-      </w:rPr>
-    </w:lvl>
-    <w:lvl w:ilvl="4">
-      <w:start w:val="1"/>
-      <w:numFmt w:val="bullet"/>
-      <w:lvlText w:val="◦"/>
-      <w:lvlJc w:val="right"/>
-      <w:pPr>
-        <w:tabs>
-          <w:tab w:val="num" w:pos="2160"/>
-        </w:tabs>
-        <w:ind w:left="2160" w:hanging="360"/>
-      </w:pPr>
-      <w:rPr>
-        <w:rFonts w:ascii="OpenSymbol" w:hAnsi="OpenSymbol" w:cs="OpenSymbol" w:hint="default"/>
-        <w:rFonts w:cs="OpenSymbol"/>
-      </w:rPr>
-    </w:lvl>
-    <w:lvl w:ilvl="5">
-      <w:start w:val="1"/>
-      <w:numFmt w:val="bullet"/>
-      <w:lvlText w:val="▪"/>
-      <w:lvlJc w:val="right"/>
-      <w:pPr>
-        <w:tabs>
-          <w:tab w:val="num" w:pos="2520"/>
-        </w:tabs>
-        <w:ind w:left="2520" w:hanging="360"/>
-      </w:pPr>
-      <w:rPr>
-        <w:rFonts w:ascii="OpenSymbol" w:hAnsi="OpenSymbol" w:cs="OpenSymbol" w:hint="default"/>
-        <w:rFonts w:cs="OpenSymbol"/>
-      </w:rPr>
-    </w:lvl>
-    <w:lvl w:ilvl="6">
-      <w:start w:val="1"/>
-      <w:numFmt w:val="bullet"/>
-      <w:lvlText w:val=""/>
-      <w:lvlJc w:val="right"/>
-      <w:pPr>
-        <w:tabs>
-          <w:tab w:val="num" w:pos="2880"/>
-        </w:tabs>
-        <w:ind w:left="2880" w:hanging="360"/>
-      </w:pPr>
-      <w:rPr>
-        <w:rFonts w:ascii="Symbol" w:hAnsi="Symbol" w:cs="Symbol" w:hint="default"/>
-        <w:rFonts w:cs="OpenSymbol"/>
-      </w:rPr>
-    </w:lvl>
-    <w:lvl w:ilvl="7">
-      <w:start w:val="1"/>
-      <w:numFmt w:val="bullet"/>
-      <w:lvlText w:val="◦"/>
-      <w:lvlJc w:val="right"/>
-      <w:pPr>
-        <w:tabs>
-          <w:tab w:val="num" w:pos="3240"/>
-        </w:tabs>
-        <w:ind w:left="3240" w:hanging="360"/>
-      </w:pPr>
-      <w:rPr>
-        <w:rFonts w:ascii="OpenSymbol" w:hAnsi="OpenSymbol" w:cs="OpenSymbol" w:hint="default"/>
-        <w:rFonts w:cs="OpenSymbol"/>
-      </w:rPr>
-    </w:lvl>
-    <w:lvl w:ilvl="8">
-      <w:start w:val="1"/>
-      <w:numFmt w:val="bullet"/>
-      <w:lvlText w:val="▪"/>
-      <w:lvlJc w:val="right"/>
-      <w:pPr>
-        <w:tabs>
-          <w:tab w:val="num" w:pos="3600"/>
-        </w:tabs>
-        <w:ind w:left="3600" w:hanging="360"/>
-      </w:pPr>
-      <w:rPr>
-        <w:rFonts w:ascii="OpenSymbol" w:hAnsi="OpenSymbol" w:cs="OpenSymbol" w:hint="default"/>
-        <w:rFonts w:cs="OpenSymbol"/>
-      </w:rPr>
-    </w:lvl>
-  </w:abstractNum>
-  <w:abstractNum w:abstractNumId="2">
-    <w:lvl w:ilvl="0">
-      <w:start w:val="1"/>
-      <w:numFmt w:val="none"/>
-      <w:suff w:val="nothing"/>
-      <w:lvlText w:val=""/>
-      <w:lvlJc w:val="left"/>
-      <w:pPr>
-        <w:tabs>
-          <w:tab w:val="num" w:pos="432"/>
-        </w:tabs>
-        <w:ind w:left="432" w:hanging="432"/>
-      </w:pPr>
-    </w:lvl>
-    <w:lvl w:ilvl="1">
-      <w:start w:val="1"/>
-      <w:numFmt w:val="none"/>
-      <w:suff w:val="nothing"/>
-      <w:lvlText w:val=""/>
-      <w:lvlJc w:val="left"/>
-      <w:pPr>
-        <w:tabs>
-          <w:tab w:val="num" w:pos="576"/>
-        </w:tabs>
-        <w:ind w:left="576" w:hanging="576"/>
-      </w:pPr>
-    </w:lvl>
-    <w:lvl w:ilvl="2">
-      <w:start w:val="1"/>
-      <w:numFmt w:val="none"/>
-      <w:suff w:val="nothing"/>
-      <w:lvlText w:val=""/>
-      <w:lvlJc w:val="left"/>
-      <w:pPr>
-        <w:tabs>
-          <w:tab w:val="num" w:pos="720"/>
-        </w:tabs>
-        <w:ind w:left="720" w:hanging="720"/>
-      </w:pPr>
-    </w:lvl>
-    <w:lvl w:ilvl="3">
-      <w:start w:val="1"/>
-      <w:numFmt w:val="none"/>
-      <w:suff w:val="nothing"/>
-      <w:lvlText w:val=""/>
-      <w:lvlJc w:val="left"/>
-      <w:pPr>
-        <w:tabs>
-          <w:tab w:val="num" w:pos="864"/>
-        </w:tabs>
-        <w:ind w:left="864" w:hanging="864"/>
-      </w:pPr>
-    </w:lvl>
-    <w:lvl w:ilvl="4">
-      <w:start w:val="1"/>
-      <w:numFmt w:val="none"/>
-      <w:suff w:val="nothing"/>
-      <w:lvlText w:val=""/>
-      <w:lvlJc w:val="left"/>
-      <w:pPr>
-        <w:tabs>
-          <w:tab w:val="num" w:pos="1008"/>
-        </w:tabs>
-        <w:ind w:left="1008" w:hanging="1008"/>
-      </w:pPr>
-    </w:lvl>
-    <w:lvl w:ilvl="5">
-      <w:start w:val="1"/>
-      <w:numFmt w:val="none"/>
-      <w:suff w:val="nothing"/>
-      <w:lvlText w:val=""/>
-      <w:lvlJc w:val="left"/>
-      <w:pPr>
-        <w:tabs>
-          <w:tab w:val="num" w:pos="1152"/>
-        </w:tabs>
-        <w:ind w:left="1152" w:hanging="1152"/>
-      </w:pPr>
-    </w:lvl>
-    <w:lvl w:ilvl="6">
-      <w:start w:val="1"/>
-      <w:numFmt w:val="none"/>
-      <w:suff w:val="nothing"/>
-      <w:lvlText w:val=""/>
-      <w:lvlJc w:val="left"/>
-      <w:pPr>
-        <w:tabs>
-          <w:tab w:val="num" w:pos="1296"/>
-        </w:tabs>
-        <w:ind w:left="1296" w:hanging="1296"/>
-      </w:pPr>
-    </w:lvl>
-    <w:lvl w:ilvl="7">
-      <w:start w:val="1"/>
-      <w:numFmt w:val="none"/>
-      <w:suff w:val="nothing"/>
-      <w:lvlText w:val=""/>
-      <w:lvlJc w:val="left"/>
-      <w:pPr>
-        <w:tabs>
-          <w:tab w:val="num" w:pos="1440"/>
-        </w:tabs>
-        <w:ind w:left="1440" w:hanging="1440"/>
-      </w:pPr>
-    </w:lvl>
-    <w:lvl w:ilvl="8">
-      <w:start w:val="1"/>
-      <w:numFmt w:val="none"/>
-      <w:suff w:val="nothing"/>
-      <w:lvlText w:val=""/>
-      <w:lvlJc w:val="left"/>
-      <w:pPr>
-        <w:tabs>
-          <w:tab w:val="num" w:pos="1584"/>
-        </w:tabs>
-        <w:ind w:left="1584" w:hanging="1584"/>
-      </w:pPr>
-    </w:lvl>
-  </w:abstractNum>
-  <w:num w:numId="1">
-    <w:abstractNumId w:val="1"/>
-  </w:num>
-  <w:num w:numId="2">
-    <w:abstractNumId w:val="2"/>
-  </w:num>
-</w:numbering>
 </file>
 
 <file path=word/styles.xml><?xml version="1.0" encoding="utf-8"?>
@@ -15639,7 +14935,9 @@
       </w:rPr>
     </w:rPrDefault>
     <w:pPrDefault>
-      <w:pPr/>
+      <w:pPr>
+        <w:suppressAutoHyphens w:val="true"/>
+      </w:pPr>
     </w:pPrDefault>
   </w:docDefaults>
   <w:latentStyles w:defLockedState="0" w:defUIPriority="0" w:defSemiHidden="0" w:defUnhideWhenUsed="0" w:defQFormat="0" w:count="375">
@@ -16015,11 +15313,13 @@
     <w:pPr>
       <w:widowControl/>
       <w:bidi w:val="0"/>
+      <w:spacing w:before="0" w:after="0"/>
       <w:jc w:val="left"/>
     </w:pPr>
     <w:rPr>
       <w:rFonts w:ascii="Times New Roman" w:hAnsi="Times New Roman" w:eastAsia="Times New Roman" w:cs="Times New Roman"/>
       <w:color w:val="00000A"/>
+      <w:kern w:val="0"/>
       <w:sz w:val="24"/>
       <w:szCs w:val="24"/>
       <w:lang w:val="en-US" w:eastAsia="en-US" w:bidi="he-IL"/>
@@ -16058,2278 +15358,10 @@
       <w:rFonts w:ascii="OpenSymbol" w:hAnsi="OpenSymbol" w:eastAsia="OpenSymbol" w:cs="OpenSymbol"/>
     </w:rPr>
   </w:style>
-  <w:style w:type="character" w:styleId="ListLabel1" w:customStyle="1">
-    <w:name w:val="ListLabel 1"/>
-    <w:qFormat/>
-    <w:rPr>
-      <w:rFonts w:cs="OpenSymbol"/>
-    </w:rPr>
-  </w:style>
-  <w:style w:type="character" w:styleId="ListLabel2" w:customStyle="1">
-    <w:name w:val="ListLabel 2"/>
-    <w:qFormat/>
-    <w:rPr>
-      <w:rFonts w:cs="OpenSymbol"/>
-    </w:rPr>
-  </w:style>
-  <w:style w:type="character" w:styleId="ListLabel3" w:customStyle="1">
-    <w:name w:val="ListLabel 3"/>
-    <w:qFormat/>
-    <w:rPr>
-      <w:rFonts w:cs="OpenSymbol"/>
-    </w:rPr>
-  </w:style>
-  <w:style w:type="character" w:styleId="ListLabel4" w:customStyle="1">
-    <w:name w:val="ListLabel 4"/>
-    <w:qFormat/>
-    <w:rPr>
-      <w:rFonts w:cs="OpenSymbol"/>
-    </w:rPr>
-  </w:style>
-  <w:style w:type="character" w:styleId="ListLabel5" w:customStyle="1">
-    <w:name w:val="ListLabel 5"/>
-    <w:qFormat/>
-    <w:rPr>
-      <w:rFonts w:cs="OpenSymbol"/>
-    </w:rPr>
-  </w:style>
-  <w:style w:type="character" w:styleId="ListLabel6" w:customStyle="1">
-    <w:name w:val="ListLabel 6"/>
-    <w:qFormat/>
-    <w:rPr>
-      <w:rFonts w:cs="OpenSymbol"/>
-    </w:rPr>
-  </w:style>
-  <w:style w:type="character" w:styleId="ListLabel7" w:customStyle="1">
-    <w:name w:val="ListLabel 7"/>
-    <w:qFormat/>
-    <w:rPr>
-      <w:rFonts w:cs="OpenSymbol"/>
-    </w:rPr>
-  </w:style>
-  <w:style w:type="character" w:styleId="ListLabel8" w:customStyle="1">
-    <w:name w:val="ListLabel 8"/>
-    <w:qFormat/>
-    <w:rPr>
-      <w:rFonts w:cs="OpenSymbol"/>
-    </w:rPr>
-  </w:style>
-  <w:style w:type="character" w:styleId="ListLabel9" w:customStyle="1">
-    <w:name w:val="ListLabel 9"/>
-    <w:qFormat/>
-    <w:rPr>
-      <w:rFonts w:cs="OpenSymbol"/>
-    </w:rPr>
-  </w:style>
-  <w:style w:type="character" w:styleId="ListLabel10" w:customStyle="1">
-    <w:name w:val="ListLabel 10"/>
-    <w:qFormat/>
-    <w:rPr>
-      <w:rFonts w:cs="OpenSymbol"/>
-    </w:rPr>
-  </w:style>
-  <w:style w:type="character" w:styleId="ListLabel11" w:customStyle="1">
-    <w:name w:val="ListLabel 11"/>
-    <w:qFormat/>
-    <w:rPr>
-      <w:rFonts w:cs="OpenSymbol"/>
-    </w:rPr>
-  </w:style>
-  <w:style w:type="character" w:styleId="ListLabel12" w:customStyle="1">
-    <w:name w:val="ListLabel 12"/>
-    <w:qFormat/>
-    <w:rPr>
-      <w:rFonts w:cs="OpenSymbol"/>
-    </w:rPr>
-  </w:style>
-  <w:style w:type="character" w:styleId="ListLabel13" w:customStyle="1">
-    <w:name w:val="ListLabel 13"/>
-    <w:qFormat/>
-    <w:rPr>
-      <w:rFonts w:cs="OpenSymbol"/>
-    </w:rPr>
-  </w:style>
-  <w:style w:type="character" w:styleId="ListLabel14" w:customStyle="1">
-    <w:name w:val="ListLabel 14"/>
-    <w:qFormat/>
-    <w:rPr>
-      <w:rFonts w:cs="OpenSymbol"/>
-    </w:rPr>
-  </w:style>
-  <w:style w:type="character" w:styleId="ListLabel15" w:customStyle="1">
-    <w:name w:val="ListLabel 15"/>
-    <w:qFormat/>
-    <w:rPr>
-      <w:rFonts w:cs="OpenSymbol"/>
-    </w:rPr>
-  </w:style>
-  <w:style w:type="character" w:styleId="ListLabel16" w:customStyle="1">
-    <w:name w:val="ListLabel 16"/>
-    <w:qFormat/>
-    <w:rPr>
-      <w:rFonts w:cs="OpenSymbol"/>
-    </w:rPr>
-  </w:style>
-  <w:style w:type="character" w:styleId="ListLabel17" w:customStyle="1">
-    <w:name w:val="ListLabel 17"/>
-    <w:qFormat/>
-    <w:rPr>
-      <w:rFonts w:cs="OpenSymbol"/>
-    </w:rPr>
-  </w:style>
-  <w:style w:type="character" w:styleId="ListLabel18" w:customStyle="1">
-    <w:name w:val="ListLabel 18"/>
-    <w:qFormat/>
-    <w:rPr>
-      <w:rFonts w:cs="OpenSymbol"/>
-    </w:rPr>
-  </w:style>
-  <w:style w:type="character" w:styleId="ListLabel19" w:customStyle="1">
-    <w:name w:val="ListLabel 19"/>
-    <w:qFormat/>
-    <w:rPr>
-      <w:rFonts w:cs="OpenSymbol"/>
-    </w:rPr>
-  </w:style>
-  <w:style w:type="character" w:styleId="ListLabel20" w:customStyle="1">
-    <w:name w:val="ListLabel 20"/>
-    <w:qFormat/>
-    <w:rPr>
-      <w:rFonts w:cs="OpenSymbol"/>
-    </w:rPr>
-  </w:style>
-  <w:style w:type="character" w:styleId="ListLabel21" w:customStyle="1">
-    <w:name w:val="ListLabel 21"/>
-    <w:qFormat/>
-    <w:rPr>
-      <w:rFonts w:cs="OpenSymbol"/>
-    </w:rPr>
-  </w:style>
-  <w:style w:type="character" w:styleId="ListLabel22" w:customStyle="1">
-    <w:name w:val="ListLabel 22"/>
-    <w:qFormat/>
-    <w:rPr>
-      <w:rFonts w:cs="OpenSymbol"/>
-    </w:rPr>
-  </w:style>
-  <w:style w:type="character" w:styleId="ListLabel23" w:customStyle="1">
-    <w:name w:val="ListLabel 23"/>
-    <w:qFormat/>
-    <w:rPr>
-      <w:rFonts w:cs="OpenSymbol"/>
-    </w:rPr>
-  </w:style>
-  <w:style w:type="character" w:styleId="ListLabel24" w:customStyle="1">
-    <w:name w:val="ListLabel 24"/>
-    <w:qFormat/>
-    <w:rPr>
-      <w:rFonts w:cs="OpenSymbol"/>
-    </w:rPr>
-  </w:style>
-  <w:style w:type="character" w:styleId="ListLabel25" w:customStyle="1">
-    <w:name w:val="ListLabel 25"/>
-    <w:qFormat/>
-    <w:rPr>
-      <w:rFonts w:cs="OpenSymbol"/>
-    </w:rPr>
-  </w:style>
-  <w:style w:type="character" w:styleId="ListLabel26" w:customStyle="1">
-    <w:name w:val="ListLabel 26"/>
-    <w:qFormat/>
-    <w:rPr>
-      <w:rFonts w:cs="OpenSymbol"/>
-    </w:rPr>
-  </w:style>
-  <w:style w:type="character" w:styleId="ListLabel27" w:customStyle="1">
-    <w:name w:val="ListLabel 27"/>
-    <w:qFormat/>
-    <w:rPr>
-      <w:rFonts w:cs="OpenSymbol"/>
-    </w:rPr>
-  </w:style>
-  <w:style w:type="character" w:styleId="ListLabel28" w:customStyle="1">
-    <w:name w:val="ListLabel 28"/>
-    <w:qFormat/>
-    <w:rPr>
-      <w:rFonts w:cs="OpenSymbol"/>
-    </w:rPr>
-  </w:style>
-  <w:style w:type="character" w:styleId="ListLabel29" w:customStyle="1">
-    <w:name w:val="ListLabel 29"/>
-    <w:qFormat/>
-    <w:rPr>
-      <w:rFonts w:cs="OpenSymbol"/>
-    </w:rPr>
-  </w:style>
-  <w:style w:type="character" w:styleId="ListLabel30" w:customStyle="1">
-    <w:name w:val="ListLabel 30"/>
-    <w:qFormat/>
-    <w:rPr>
-      <w:rFonts w:cs="OpenSymbol"/>
-    </w:rPr>
-  </w:style>
-  <w:style w:type="character" w:styleId="ListLabel31" w:customStyle="1">
-    <w:name w:val="ListLabel 31"/>
-    <w:qFormat/>
-    <w:rPr>
-      <w:rFonts w:cs="OpenSymbol"/>
-    </w:rPr>
-  </w:style>
-  <w:style w:type="character" w:styleId="ListLabel32" w:customStyle="1">
-    <w:name w:val="ListLabel 32"/>
-    <w:qFormat/>
-    <w:rPr>
-      <w:rFonts w:cs="OpenSymbol"/>
-    </w:rPr>
-  </w:style>
-  <w:style w:type="character" w:styleId="ListLabel33" w:customStyle="1">
-    <w:name w:val="ListLabel 33"/>
-    <w:qFormat/>
-    <w:rPr>
-      <w:rFonts w:cs="OpenSymbol"/>
-    </w:rPr>
-  </w:style>
-  <w:style w:type="character" w:styleId="ListLabel34" w:customStyle="1">
-    <w:name w:val="ListLabel 34"/>
-    <w:qFormat/>
-    <w:rPr>
-      <w:rFonts w:cs="OpenSymbol"/>
-    </w:rPr>
-  </w:style>
-  <w:style w:type="character" w:styleId="ListLabel35" w:customStyle="1">
-    <w:name w:val="ListLabel 35"/>
-    <w:qFormat/>
-    <w:rPr>
-      <w:rFonts w:cs="OpenSymbol"/>
-    </w:rPr>
-  </w:style>
-  <w:style w:type="character" w:styleId="ListLabel36" w:customStyle="1">
-    <w:name w:val="ListLabel 36"/>
-    <w:qFormat/>
-    <w:rPr>
-      <w:rFonts w:cs="OpenSymbol"/>
-    </w:rPr>
-  </w:style>
-  <w:style w:type="character" w:styleId="ListLabel37" w:customStyle="1">
-    <w:name w:val="ListLabel 37"/>
-    <w:qFormat/>
-    <w:rPr>
-      <w:rFonts w:cs="OpenSymbol"/>
-    </w:rPr>
-  </w:style>
-  <w:style w:type="character" w:styleId="ListLabel38" w:customStyle="1">
-    <w:name w:val="ListLabel 38"/>
-    <w:qFormat/>
-    <w:rPr>
-      <w:rFonts w:cs="OpenSymbol"/>
-    </w:rPr>
-  </w:style>
-  <w:style w:type="character" w:styleId="ListLabel39" w:customStyle="1">
-    <w:name w:val="ListLabel 39"/>
-    <w:qFormat/>
-    <w:rPr>
-      <w:rFonts w:cs="OpenSymbol"/>
-    </w:rPr>
-  </w:style>
-  <w:style w:type="character" w:styleId="ListLabel40" w:customStyle="1">
-    <w:name w:val="ListLabel 40"/>
-    <w:qFormat/>
-    <w:rPr>
-      <w:rFonts w:cs="OpenSymbol"/>
-    </w:rPr>
-  </w:style>
-  <w:style w:type="character" w:styleId="ListLabel41" w:customStyle="1">
-    <w:name w:val="ListLabel 41"/>
-    <w:qFormat/>
-    <w:rPr>
-      <w:rFonts w:cs="OpenSymbol"/>
-    </w:rPr>
-  </w:style>
-  <w:style w:type="character" w:styleId="ListLabel42" w:customStyle="1">
-    <w:name w:val="ListLabel 42"/>
-    <w:qFormat/>
-    <w:rPr>
-      <w:rFonts w:cs="OpenSymbol"/>
-    </w:rPr>
-  </w:style>
-  <w:style w:type="character" w:styleId="ListLabel43" w:customStyle="1">
-    <w:name w:val="ListLabel 43"/>
-    <w:qFormat/>
-    <w:rPr>
-      <w:rFonts w:cs="OpenSymbol"/>
-    </w:rPr>
-  </w:style>
-  <w:style w:type="character" w:styleId="ListLabel44" w:customStyle="1">
-    <w:name w:val="ListLabel 44"/>
-    <w:qFormat/>
-    <w:rPr>
-      <w:rFonts w:cs="OpenSymbol"/>
-    </w:rPr>
-  </w:style>
-  <w:style w:type="character" w:styleId="ListLabel45" w:customStyle="1">
-    <w:name w:val="ListLabel 45"/>
-    <w:qFormat/>
-    <w:rPr>
-      <w:rFonts w:cs="OpenSymbol"/>
-    </w:rPr>
-  </w:style>
-  <w:style w:type="character" w:styleId="ListLabel46" w:customStyle="1">
-    <w:name w:val="ListLabel 46"/>
-    <w:qFormat/>
-    <w:rPr>
-      <w:rFonts w:cs="OpenSymbol"/>
-    </w:rPr>
-  </w:style>
-  <w:style w:type="character" w:styleId="ListLabel47" w:customStyle="1">
-    <w:name w:val="ListLabel 47"/>
-    <w:qFormat/>
-    <w:rPr>
-      <w:rFonts w:cs="OpenSymbol"/>
-    </w:rPr>
-  </w:style>
-  <w:style w:type="character" w:styleId="ListLabel48" w:customStyle="1">
-    <w:name w:val="ListLabel 48"/>
-    <w:qFormat/>
-    <w:rPr>
-      <w:rFonts w:cs="OpenSymbol"/>
-    </w:rPr>
-  </w:style>
-  <w:style w:type="character" w:styleId="ListLabel49" w:customStyle="1">
-    <w:name w:val="ListLabel 49"/>
-    <w:qFormat/>
-    <w:rPr>
-      <w:rFonts w:cs="OpenSymbol"/>
-    </w:rPr>
-  </w:style>
-  <w:style w:type="character" w:styleId="ListLabel50" w:customStyle="1">
-    <w:name w:val="ListLabel 50"/>
-    <w:qFormat/>
-    <w:rPr>
-      <w:rFonts w:cs="OpenSymbol"/>
-    </w:rPr>
-  </w:style>
-  <w:style w:type="character" w:styleId="ListLabel51" w:customStyle="1">
-    <w:name w:val="ListLabel 51"/>
-    <w:qFormat/>
-    <w:rPr>
-      <w:rFonts w:cs="OpenSymbol"/>
-    </w:rPr>
-  </w:style>
-  <w:style w:type="character" w:styleId="ListLabel52" w:customStyle="1">
-    <w:name w:val="ListLabel 52"/>
-    <w:qFormat/>
-    <w:rPr>
-      <w:rFonts w:cs="OpenSymbol"/>
-    </w:rPr>
-  </w:style>
-  <w:style w:type="character" w:styleId="ListLabel53" w:customStyle="1">
-    <w:name w:val="ListLabel 53"/>
-    <w:qFormat/>
-    <w:rPr>
-      <w:rFonts w:cs="OpenSymbol"/>
-    </w:rPr>
-  </w:style>
-  <w:style w:type="character" w:styleId="ListLabel54" w:customStyle="1">
-    <w:name w:val="ListLabel 54"/>
-    <w:qFormat/>
-    <w:rPr>
-      <w:rFonts w:cs="OpenSymbol"/>
-    </w:rPr>
-  </w:style>
-  <w:style w:type="character" w:styleId="ListLabel55" w:customStyle="1">
-    <w:name w:val="ListLabel 55"/>
-    <w:qFormat/>
-    <w:rPr>
-      <w:rFonts w:cs="OpenSymbol"/>
-    </w:rPr>
-  </w:style>
-  <w:style w:type="character" w:styleId="ListLabel56" w:customStyle="1">
-    <w:name w:val="ListLabel 56"/>
-    <w:qFormat/>
-    <w:rPr>
-      <w:rFonts w:cs="OpenSymbol"/>
-    </w:rPr>
-  </w:style>
-  <w:style w:type="character" w:styleId="ListLabel57" w:customStyle="1">
-    <w:name w:val="ListLabel 57"/>
-    <w:qFormat/>
-    <w:rPr>
-      <w:rFonts w:cs="OpenSymbol"/>
-    </w:rPr>
-  </w:style>
-  <w:style w:type="character" w:styleId="ListLabel58" w:customStyle="1">
-    <w:name w:val="ListLabel 58"/>
-    <w:qFormat/>
-    <w:rPr>
-      <w:rFonts w:cs="OpenSymbol"/>
-    </w:rPr>
-  </w:style>
-  <w:style w:type="character" w:styleId="ListLabel59" w:customStyle="1">
-    <w:name w:val="ListLabel 59"/>
-    <w:qFormat/>
-    <w:rPr>
-      <w:rFonts w:cs="OpenSymbol"/>
-    </w:rPr>
-  </w:style>
-  <w:style w:type="character" w:styleId="ListLabel60" w:customStyle="1">
-    <w:name w:val="ListLabel 60"/>
-    <w:qFormat/>
-    <w:rPr>
-      <w:rFonts w:cs="OpenSymbol"/>
-    </w:rPr>
-  </w:style>
-  <w:style w:type="character" w:styleId="ListLabel61" w:customStyle="1">
-    <w:name w:val="ListLabel 61"/>
-    <w:qFormat/>
-    <w:rPr>
-      <w:rFonts w:cs="OpenSymbol"/>
-    </w:rPr>
-  </w:style>
-  <w:style w:type="character" w:styleId="ListLabel62" w:customStyle="1">
-    <w:name w:val="ListLabel 62"/>
-    <w:qFormat/>
-    <w:rPr>
-      <w:rFonts w:cs="OpenSymbol"/>
-    </w:rPr>
-  </w:style>
-  <w:style w:type="character" w:styleId="ListLabel63" w:customStyle="1">
-    <w:name w:val="ListLabel 63"/>
-    <w:qFormat/>
-    <w:rPr>
-      <w:rFonts w:cs="OpenSymbol"/>
-    </w:rPr>
-  </w:style>
-  <w:style w:type="character" w:styleId="ListLabel64" w:customStyle="1">
-    <w:name w:val="ListLabel 64"/>
-    <w:qFormat/>
-    <w:rPr>
-      <w:rFonts w:cs="OpenSymbol"/>
-    </w:rPr>
-  </w:style>
-  <w:style w:type="character" w:styleId="ListLabel65" w:customStyle="1">
-    <w:name w:val="ListLabel 65"/>
-    <w:qFormat/>
-    <w:rPr>
-      <w:rFonts w:cs="OpenSymbol"/>
-    </w:rPr>
-  </w:style>
-  <w:style w:type="character" w:styleId="ListLabel66" w:customStyle="1">
-    <w:name w:val="ListLabel 66"/>
-    <w:qFormat/>
-    <w:rPr>
-      <w:rFonts w:cs="OpenSymbol"/>
-    </w:rPr>
-  </w:style>
-  <w:style w:type="character" w:styleId="ListLabel67" w:customStyle="1">
-    <w:name w:val="ListLabel 67"/>
-    <w:qFormat/>
-    <w:rPr>
-      <w:rFonts w:cs="OpenSymbol"/>
-    </w:rPr>
-  </w:style>
-  <w:style w:type="character" w:styleId="ListLabel68" w:customStyle="1">
-    <w:name w:val="ListLabel 68"/>
-    <w:qFormat/>
-    <w:rPr>
-      <w:rFonts w:cs="OpenSymbol"/>
-    </w:rPr>
-  </w:style>
-  <w:style w:type="character" w:styleId="ListLabel69" w:customStyle="1">
-    <w:name w:val="ListLabel 69"/>
-    <w:qFormat/>
-    <w:rPr>
-      <w:rFonts w:cs="OpenSymbol"/>
-    </w:rPr>
-  </w:style>
-  <w:style w:type="character" w:styleId="ListLabel70" w:customStyle="1">
-    <w:name w:val="ListLabel 70"/>
-    <w:qFormat/>
-    <w:rPr>
-      <w:rFonts w:cs="OpenSymbol"/>
-    </w:rPr>
-  </w:style>
-  <w:style w:type="character" w:styleId="ListLabel71" w:customStyle="1">
-    <w:name w:val="ListLabel 71"/>
-    <w:qFormat/>
-    <w:rPr>
-      <w:rFonts w:cs="OpenSymbol"/>
-    </w:rPr>
-  </w:style>
-  <w:style w:type="character" w:styleId="ListLabel72" w:customStyle="1">
-    <w:name w:val="ListLabel 72"/>
-    <w:qFormat/>
-    <w:rPr>
-      <w:rFonts w:cs="OpenSymbol"/>
-    </w:rPr>
-  </w:style>
-  <w:style w:type="character" w:styleId="ListLabel73" w:customStyle="1">
-    <w:name w:val="ListLabel 73"/>
-    <w:qFormat/>
-    <w:rPr>
-      <w:rFonts w:cs="OpenSymbol"/>
-    </w:rPr>
-  </w:style>
-  <w:style w:type="character" w:styleId="ListLabel74" w:customStyle="1">
-    <w:name w:val="ListLabel 74"/>
-    <w:qFormat/>
-    <w:rPr>
-      <w:rFonts w:cs="OpenSymbol"/>
-    </w:rPr>
-  </w:style>
-  <w:style w:type="character" w:styleId="ListLabel75" w:customStyle="1">
-    <w:name w:val="ListLabel 75"/>
-    <w:qFormat/>
-    <w:rPr>
-      <w:rFonts w:cs="OpenSymbol"/>
-    </w:rPr>
-  </w:style>
-  <w:style w:type="character" w:styleId="ListLabel76" w:customStyle="1">
-    <w:name w:val="ListLabel 76"/>
-    <w:qFormat/>
-    <w:rPr>
-      <w:rFonts w:cs="OpenSymbol"/>
-    </w:rPr>
-  </w:style>
-  <w:style w:type="character" w:styleId="ListLabel77" w:customStyle="1">
-    <w:name w:val="ListLabel 77"/>
-    <w:qFormat/>
-    <w:rPr>
-      <w:rFonts w:cs="OpenSymbol"/>
-    </w:rPr>
-  </w:style>
-  <w:style w:type="character" w:styleId="ListLabel78" w:customStyle="1">
-    <w:name w:val="ListLabel 78"/>
-    <w:qFormat/>
-    <w:rPr>
-      <w:rFonts w:cs="OpenSymbol"/>
-    </w:rPr>
-  </w:style>
-  <w:style w:type="character" w:styleId="ListLabel79" w:customStyle="1">
-    <w:name w:val="ListLabel 79"/>
-    <w:qFormat/>
-    <w:rPr>
-      <w:rFonts w:cs="OpenSymbol"/>
-    </w:rPr>
-  </w:style>
-  <w:style w:type="character" w:styleId="ListLabel80" w:customStyle="1">
-    <w:name w:val="ListLabel 80"/>
-    <w:qFormat/>
-    <w:rPr>
-      <w:rFonts w:cs="OpenSymbol"/>
-    </w:rPr>
-  </w:style>
-  <w:style w:type="character" w:styleId="ListLabel81" w:customStyle="1">
-    <w:name w:val="ListLabel 81"/>
-    <w:qFormat/>
-    <w:rPr>
-      <w:rFonts w:cs="OpenSymbol"/>
-    </w:rPr>
-  </w:style>
-  <w:style w:type="character" w:styleId="ListLabel82" w:customStyle="1">
-    <w:name w:val="ListLabel 82"/>
-    <w:qFormat/>
-    <w:rPr>
-      <w:rFonts w:cs="OpenSymbol"/>
-    </w:rPr>
-  </w:style>
-  <w:style w:type="character" w:styleId="ListLabel83" w:customStyle="1">
-    <w:name w:val="ListLabel 83"/>
-    <w:qFormat/>
-    <w:rPr>
-      <w:rFonts w:cs="OpenSymbol"/>
-    </w:rPr>
-  </w:style>
-  <w:style w:type="character" w:styleId="ListLabel84" w:customStyle="1">
-    <w:name w:val="ListLabel 84"/>
-    <w:qFormat/>
-    <w:rPr>
-      <w:rFonts w:cs="OpenSymbol"/>
-    </w:rPr>
-  </w:style>
-  <w:style w:type="character" w:styleId="ListLabel85" w:customStyle="1">
-    <w:name w:val="ListLabel 85"/>
-    <w:qFormat/>
-    <w:rPr>
-      <w:rFonts w:cs="OpenSymbol"/>
-    </w:rPr>
-  </w:style>
-  <w:style w:type="character" w:styleId="ListLabel86" w:customStyle="1">
-    <w:name w:val="ListLabel 86"/>
-    <w:qFormat/>
-    <w:rPr>
-      <w:rFonts w:cs="OpenSymbol"/>
-    </w:rPr>
-  </w:style>
-  <w:style w:type="character" w:styleId="ListLabel87" w:customStyle="1">
-    <w:name w:val="ListLabel 87"/>
-    <w:qFormat/>
-    <w:rPr>
-      <w:rFonts w:cs="OpenSymbol"/>
-    </w:rPr>
-  </w:style>
-  <w:style w:type="character" w:styleId="ListLabel88" w:customStyle="1">
-    <w:name w:val="ListLabel 88"/>
-    <w:qFormat/>
-    <w:rPr>
-      <w:rFonts w:cs="OpenSymbol"/>
-    </w:rPr>
-  </w:style>
-  <w:style w:type="character" w:styleId="ListLabel89" w:customStyle="1">
-    <w:name w:val="ListLabel 89"/>
-    <w:qFormat/>
-    <w:rPr>
-      <w:rFonts w:cs="OpenSymbol"/>
-    </w:rPr>
-  </w:style>
-  <w:style w:type="character" w:styleId="ListLabel90" w:customStyle="1">
-    <w:name w:val="ListLabel 90"/>
-    <w:qFormat/>
-    <w:rPr>
-      <w:rFonts w:cs="OpenSymbol"/>
-    </w:rPr>
-  </w:style>
-  <w:style w:type="character" w:styleId="ListLabel91" w:customStyle="1">
-    <w:name w:val="ListLabel 91"/>
-    <w:qFormat/>
-    <w:rPr>
-      <w:rFonts w:cs="OpenSymbol"/>
-    </w:rPr>
-  </w:style>
-  <w:style w:type="character" w:styleId="ListLabel92" w:customStyle="1">
-    <w:name w:val="ListLabel 92"/>
-    <w:qFormat/>
-    <w:rPr>
-      <w:rFonts w:cs="OpenSymbol"/>
-    </w:rPr>
-  </w:style>
-  <w:style w:type="character" w:styleId="ListLabel93" w:customStyle="1">
-    <w:name w:val="ListLabel 93"/>
-    <w:qFormat/>
-    <w:rPr>
-      <w:rFonts w:cs="OpenSymbol"/>
-    </w:rPr>
-  </w:style>
-  <w:style w:type="character" w:styleId="ListLabel94" w:customStyle="1">
-    <w:name w:val="ListLabel 94"/>
-    <w:qFormat/>
-    <w:rPr>
-      <w:rFonts w:cs="OpenSymbol"/>
-    </w:rPr>
-  </w:style>
-  <w:style w:type="character" w:styleId="ListLabel95" w:customStyle="1">
-    <w:name w:val="ListLabel 95"/>
-    <w:qFormat/>
-    <w:rPr>
-      <w:rFonts w:cs="OpenSymbol"/>
-    </w:rPr>
-  </w:style>
-  <w:style w:type="character" w:styleId="ListLabel96" w:customStyle="1">
-    <w:name w:val="ListLabel 96"/>
-    <w:qFormat/>
-    <w:rPr>
-      <w:rFonts w:cs="OpenSymbol"/>
-    </w:rPr>
-  </w:style>
-  <w:style w:type="character" w:styleId="ListLabel97" w:customStyle="1">
-    <w:name w:val="ListLabel 97"/>
-    <w:qFormat/>
-    <w:rPr>
-      <w:rFonts w:cs="OpenSymbol"/>
-    </w:rPr>
-  </w:style>
-  <w:style w:type="character" w:styleId="ListLabel98" w:customStyle="1">
-    <w:name w:val="ListLabel 98"/>
-    <w:qFormat/>
-    <w:rPr>
-      <w:rFonts w:cs="OpenSymbol"/>
-    </w:rPr>
-  </w:style>
-  <w:style w:type="character" w:styleId="ListLabel99" w:customStyle="1">
-    <w:name w:val="ListLabel 99"/>
-    <w:qFormat/>
-    <w:rPr>
-      <w:rFonts w:cs="OpenSymbol"/>
-    </w:rPr>
-  </w:style>
-  <w:style w:type="character" w:styleId="ListLabel100" w:customStyle="1">
-    <w:name w:val="ListLabel 100"/>
-    <w:qFormat/>
-    <w:rPr>
-      <w:rFonts w:cs="OpenSymbol"/>
-    </w:rPr>
-  </w:style>
-  <w:style w:type="character" w:styleId="ListLabel101" w:customStyle="1">
-    <w:name w:val="ListLabel 101"/>
-    <w:qFormat/>
-    <w:rPr>
-      <w:rFonts w:cs="OpenSymbol"/>
-    </w:rPr>
-  </w:style>
-  <w:style w:type="character" w:styleId="ListLabel102" w:customStyle="1">
-    <w:name w:val="ListLabel 102"/>
-    <w:qFormat/>
-    <w:rPr>
-      <w:rFonts w:cs="OpenSymbol"/>
-    </w:rPr>
-  </w:style>
-  <w:style w:type="character" w:styleId="ListLabel103" w:customStyle="1">
-    <w:name w:val="ListLabel 103"/>
-    <w:qFormat/>
-    <w:rPr>
-      <w:rFonts w:cs="OpenSymbol"/>
-    </w:rPr>
-  </w:style>
-  <w:style w:type="character" w:styleId="ListLabel104" w:customStyle="1">
-    <w:name w:val="ListLabel 104"/>
-    <w:qFormat/>
-    <w:rPr>
-      <w:rFonts w:cs="OpenSymbol"/>
-    </w:rPr>
-  </w:style>
-  <w:style w:type="character" w:styleId="ListLabel105" w:customStyle="1">
-    <w:name w:val="ListLabel 105"/>
-    <w:qFormat/>
-    <w:rPr>
-      <w:rFonts w:cs="OpenSymbol"/>
-    </w:rPr>
-  </w:style>
-  <w:style w:type="character" w:styleId="ListLabel106" w:customStyle="1">
-    <w:name w:val="ListLabel 106"/>
-    <w:qFormat/>
-    <w:rPr>
-      <w:rFonts w:cs="OpenSymbol"/>
-    </w:rPr>
-  </w:style>
-  <w:style w:type="character" w:styleId="ListLabel107" w:customStyle="1">
-    <w:name w:val="ListLabel 107"/>
-    <w:qFormat/>
-    <w:rPr>
-      <w:rFonts w:cs="OpenSymbol"/>
-    </w:rPr>
-  </w:style>
-  <w:style w:type="character" w:styleId="ListLabel108" w:customStyle="1">
-    <w:name w:val="ListLabel 108"/>
-    <w:qFormat/>
-    <w:rPr>
-      <w:rFonts w:cs="OpenSymbol"/>
-    </w:rPr>
-  </w:style>
-  <w:style w:type="character" w:styleId="ListLabel109" w:customStyle="1">
-    <w:name w:val="ListLabel 109"/>
-    <w:qFormat/>
-    <w:rPr>
-      <w:rFonts w:cs="OpenSymbol"/>
-    </w:rPr>
-  </w:style>
-  <w:style w:type="character" w:styleId="ListLabel110" w:customStyle="1">
-    <w:name w:val="ListLabel 110"/>
-    <w:qFormat/>
-    <w:rPr>
-      <w:rFonts w:cs="OpenSymbol"/>
-    </w:rPr>
-  </w:style>
-  <w:style w:type="character" w:styleId="ListLabel111" w:customStyle="1">
-    <w:name w:val="ListLabel 111"/>
-    <w:qFormat/>
-    <w:rPr>
-      <w:rFonts w:cs="OpenSymbol"/>
-    </w:rPr>
-  </w:style>
-  <w:style w:type="character" w:styleId="ListLabel112" w:customStyle="1">
-    <w:name w:val="ListLabel 112"/>
-    <w:qFormat/>
-    <w:rPr>
-      <w:rFonts w:cs="OpenSymbol"/>
-    </w:rPr>
-  </w:style>
-  <w:style w:type="character" w:styleId="ListLabel113" w:customStyle="1">
-    <w:name w:val="ListLabel 113"/>
-    <w:qFormat/>
-    <w:rPr>
-      <w:rFonts w:cs="OpenSymbol"/>
-    </w:rPr>
-  </w:style>
-  <w:style w:type="character" w:styleId="ListLabel114" w:customStyle="1">
-    <w:name w:val="ListLabel 114"/>
-    <w:qFormat/>
-    <w:rPr>
-      <w:rFonts w:cs="OpenSymbol"/>
-    </w:rPr>
-  </w:style>
-  <w:style w:type="character" w:styleId="ListLabel115" w:customStyle="1">
-    <w:name w:val="ListLabel 115"/>
-    <w:qFormat/>
-    <w:rPr>
-      <w:rFonts w:cs="OpenSymbol"/>
-    </w:rPr>
-  </w:style>
-  <w:style w:type="character" w:styleId="ListLabel116" w:customStyle="1">
-    <w:name w:val="ListLabel 116"/>
-    <w:qFormat/>
-    <w:rPr>
-      <w:rFonts w:cs="OpenSymbol"/>
-    </w:rPr>
-  </w:style>
-  <w:style w:type="character" w:styleId="ListLabel117" w:customStyle="1">
-    <w:name w:val="ListLabel 117"/>
-    <w:qFormat/>
-    <w:rPr>
-      <w:rFonts w:cs="OpenSymbol"/>
-    </w:rPr>
-  </w:style>
-  <w:style w:type="character" w:styleId="ListLabel118" w:customStyle="1">
-    <w:name w:val="ListLabel 118"/>
-    <w:qFormat/>
-    <w:rPr>
-      <w:rFonts w:cs="OpenSymbol"/>
-    </w:rPr>
-  </w:style>
-  <w:style w:type="character" w:styleId="ListLabel119" w:customStyle="1">
-    <w:name w:val="ListLabel 119"/>
-    <w:qFormat/>
-    <w:rPr>
-      <w:rFonts w:cs="OpenSymbol"/>
-    </w:rPr>
-  </w:style>
-  <w:style w:type="character" w:styleId="ListLabel120" w:customStyle="1">
-    <w:name w:val="ListLabel 120"/>
-    <w:qFormat/>
-    <w:rPr>
-      <w:rFonts w:cs="OpenSymbol"/>
-    </w:rPr>
-  </w:style>
-  <w:style w:type="character" w:styleId="ListLabel121" w:customStyle="1">
-    <w:name w:val="ListLabel 121"/>
-    <w:qFormat/>
-    <w:rPr>
-      <w:rFonts w:cs="OpenSymbol"/>
-    </w:rPr>
-  </w:style>
-  <w:style w:type="character" w:styleId="ListLabel122" w:customStyle="1">
-    <w:name w:val="ListLabel 122"/>
-    <w:qFormat/>
-    <w:rPr>
-      <w:rFonts w:cs="OpenSymbol"/>
-    </w:rPr>
-  </w:style>
-  <w:style w:type="character" w:styleId="ListLabel123" w:customStyle="1">
-    <w:name w:val="ListLabel 123"/>
-    <w:qFormat/>
-    <w:rPr>
-      <w:rFonts w:cs="OpenSymbol"/>
-    </w:rPr>
-  </w:style>
-  <w:style w:type="character" w:styleId="ListLabel124" w:customStyle="1">
-    <w:name w:val="ListLabel 124"/>
-    <w:qFormat/>
-    <w:rPr>
-      <w:rFonts w:cs="OpenSymbol"/>
-    </w:rPr>
-  </w:style>
-  <w:style w:type="character" w:styleId="ListLabel125" w:customStyle="1">
-    <w:name w:val="ListLabel 125"/>
-    <w:qFormat/>
-    <w:rPr>
-      <w:rFonts w:cs="OpenSymbol"/>
-    </w:rPr>
-  </w:style>
-  <w:style w:type="character" w:styleId="ListLabel126" w:customStyle="1">
-    <w:name w:val="ListLabel 126"/>
-    <w:qFormat/>
-    <w:rPr>
-      <w:rFonts w:cs="OpenSymbol"/>
-    </w:rPr>
-  </w:style>
-  <w:style w:type="character" w:styleId="ListLabel127" w:customStyle="1">
-    <w:name w:val="ListLabel 127"/>
-    <w:qFormat/>
-    <w:rPr>
-      <w:rFonts w:cs="OpenSymbol"/>
-    </w:rPr>
-  </w:style>
-  <w:style w:type="character" w:styleId="ListLabel128" w:customStyle="1">
-    <w:name w:val="ListLabel 128"/>
-    <w:qFormat/>
-    <w:rPr>
-      <w:rFonts w:cs="OpenSymbol"/>
-    </w:rPr>
-  </w:style>
-  <w:style w:type="character" w:styleId="ListLabel129" w:customStyle="1">
-    <w:name w:val="ListLabel 129"/>
-    <w:qFormat/>
-    <w:rPr>
-      <w:rFonts w:cs="OpenSymbol"/>
-    </w:rPr>
-  </w:style>
-  <w:style w:type="character" w:styleId="ListLabel130" w:customStyle="1">
-    <w:name w:val="ListLabel 130"/>
-    <w:qFormat/>
-    <w:rPr>
-      <w:rFonts w:cs="OpenSymbol"/>
-    </w:rPr>
-  </w:style>
-  <w:style w:type="character" w:styleId="ListLabel131" w:customStyle="1">
-    <w:name w:val="ListLabel 131"/>
-    <w:qFormat/>
-    <w:rPr>
-      <w:rFonts w:cs="OpenSymbol"/>
-    </w:rPr>
-  </w:style>
-  <w:style w:type="character" w:styleId="ListLabel132" w:customStyle="1">
-    <w:name w:val="ListLabel 132"/>
-    <w:qFormat/>
-    <w:rPr>
-      <w:rFonts w:cs="OpenSymbol"/>
-    </w:rPr>
-  </w:style>
-  <w:style w:type="character" w:styleId="ListLabel133" w:customStyle="1">
-    <w:name w:val="ListLabel 133"/>
-    <w:qFormat/>
-    <w:rPr>
-      <w:rFonts w:cs="OpenSymbol"/>
-    </w:rPr>
-  </w:style>
-  <w:style w:type="character" w:styleId="ListLabel134" w:customStyle="1">
-    <w:name w:val="ListLabel 134"/>
-    <w:qFormat/>
-    <w:rPr>
-      <w:rFonts w:cs="OpenSymbol"/>
-    </w:rPr>
-  </w:style>
-  <w:style w:type="character" w:styleId="ListLabel135" w:customStyle="1">
-    <w:name w:val="ListLabel 135"/>
-    <w:qFormat/>
-    <w:rPr>
-      <w:rFonts w:cs="OpenSymbol"/>
-    </w:rPr>
-  </w:style>
-  <w:style w:type="character" w:styleId="ListLabel136" w:customStyle="1">
-    <w:name w:val="ListLabel 136"/>
-    <w:qFormat/>
-    <w:rPr>
-      <w:rFonts w:cs="OpenSymbol"/>
-    </w:rPr>
-  </w:style>
-  <w:style w:type="character" w:styleId="ListLabel137" w:customStyle="1">
-    <w:name w:val="ListLabel 137"/>
-    <w:qFormat/>
-    <w:rPr>
-      <w:rFonts w:cs="OpenSymbol"/>
-    </w:rPr>
-  </w:style>
-  <w:style w:type="character" w:styleId="ListLabel138" w:customStyle="1">
-    <w:name w:val="ListLabel 138"/>
-    <w:qFormat/>
-    <w:rPr>
-      <w:rFonts w:cs="OpenSymbol"/>
-    </w:rPr>
-  </w:style>
-  <w:style w:type="character" w:styleId="ListLabel139" w:customStyle="1">
-    <w:name w:val="ListLabel 139"/>
-    <w:qFormat/>
-    <w:rPr>
-      <w:rFonts w:cs="OpenSymbol"/>
-    </w:rPr>
-  </w:style>
-  <w:style w:type="character" w:styleId="ListLabel140" w:customStyle="1">
-    <w:name w:val="ListLabel 140"/>
-    <w:qFormat/>
-    <w:rPr>
-      <w:rFonts w:cs="OpenSymbol"/>
-    </w:rPr>
-  </w:style>
-  <w:style w:type="character" w:styleId="ListLabel141" w:customStyle="1">
-    <w:name w:val="ListLabel 141"/>
-    <w:qFormat/>
-    <w:rPr>
-      <w:rFonts w:cs="OpenSymbol"/>
-    </w:rPr>
-  </w:style>
-  <w:style w:type="character" w:styleId="ListLabel142" w:customStyle="1">
-    <w:name w:val="ListLabel 142"/>
-    <w:qFormat/>
-    <w:rPr>
-      <w:rFonts w:cs="OpenSymbol"/>
-    </w:rPr>
-  </w:style>
-  <w:style w:type="character" w:styleId="ListLabel143" w:customStyle="1">
-    <w:name w:val="ListLabel 143"/>
-    <w:qFormat/>
-    <w:rPr>
-      <w:rFonts w:cs="OpenSymbol"/>
-    </w:rPr>
-  </w:style>
-  <w:style w:type="character" w:styleId="ListLabel144" w:customStyle="1">
-    <w:name w:val="ListLabel 144"/>
-    <w:qFormat/>
-    <w:rPr>
-      <w:rFonts w:cs="OpenSymbol"/>
-    </w:rPr>
-  </w:style>
-  <w:style w:type="character" w:styleId="ListLabel145" w:customStyle="1">
-    <w:name w:val="ListLabel 145"/>
-    <w:qFormat/>
-    <w:rPr>
-      <w:rFonts w:cs="OpenSymbol"/>
-    </w:rPr>
-  </w:style>
-  <w:style w:type="character" w:styleId="ListLabel146" w:customStyle="1">
-    <w:name w:val="ListLabel 146"/>
-    <w:qFormat/>
-    <w:rPr>
-      <w:rFonts w:cs="OpenSymbol"/>
-    </w:rPr>
-  </w:style>
-  <w:style w:type="character" w:styleId="ListLabel147" w:customStyle="1">
-    <w:name w:val="ListLabel 147"/>
-    <w:qFormat/>
-    <w:rPr>
-      <w:rFonts w:cs="OpenSymbol"/>
-    </w:rPr>
-  </w:style>
-  <w:style w:type="character" w:styleId="ListLabel148" w:customStyle="1">
-    <w:name w:val="ListLabel 148"/>
-    <w:qFormat/>
-    <w:rPr>
-      <w:rFonts w:cs="OpenSymbol"/>
-    </w:rPr>
-  </w:style>
-  <w:style w:type="character" w:styleId="ListLabel149" w:customStyle="1">
-    <w:name w:val="ListLabel 149"/>
-    <w:qFormat/>
-    <w:rPr>
-      <w:rFonts w:cs="OpenSymbol"/>
-    </w:rPr>
-  </w:style>
-  <w:style w:type="character" w:styleId="ListLabel150" w:customStyle="1">
-    <w:name w:val="ListLabel 150"/>
-    <w:qFormat/>
-    <w:rPr>
-      <w:rFonts w:cs="OpenSymbol"/>
-    </w:rPr>
-  </w:style>
-  <w:style w:type="character" w:styleId="ListLabel151" w:customStyle="1">
-    <w:name w:val="ListLabel 151"/>
-    <w:qFormat/>
-    <w:rPr>
-      <w:rFonts w:cs="OpenSymbol"/>
-    </w:rPr>
-  </w:style>
-  <w:style w:type="character" w:styleId="ListLabel152" w:customStyle="1">
-    <w:name w:val="ListLabel 152"/>
-    <w:qFormat/>
-    <w:rPr>
-      <w:rFonts w:cs="OpenSymbol"/>
-    </w:rPr>
-  </w:style>
-  <w:style w:type="character" w:styleId="ListLabel153" w:customStyle="1">
-    <w:name w:val="ListLabel 153"/>
-    <w:qFormat/>
-    <w:rPr>
-      <w:rFonts w:cs="OpenSymbol"/>
-    </w:rPr>
-  </w:style>
-  <w:style w:type="character" w:styleId="ListLabel154" w:customStyle="1">
-    <w:name w:val="ListLabel 154"/>
-    <w:qFormat/>
-    <w:rPr>
-      <w:rFonts w:cs="OpenSymbol"/>
-    </w:rPr>
-  </w:style>
-  <w:style w:type="character" w:styleId="ListLabel155" w:customStyle="1">
-    <w:name w:val="ListLabel 155"/>
-    <w:qFormat/>
-    <w:rPr>
-      <w:rFonts w:cs="OpenSymbol"/>
-    </w:rPr>
-  </w:style>
-  <w:style w:type="character" w:styleId="ListLabel156" w:customStyle="1">
-    <w:name w:val="ListLabel 156"/>
-    <w:qFormat/>
-    <w:rPr>
-      <w:rFonts w:cs="OpenSymbol"/>
-    </w:rPr>
-  </w:style>
-  <w:style w:type="character" w:styleId="ListLabel157" w:customStyle="1">
-    <w:name w:val="ListLabel 157"/>
-    <w:qFormat/>
-    <w:rPr>
-      <w:rFonts w:cs="OpenSymbol"/>
-    </w:rPr>
-  </w:style>
-  <w:style w:type="character" w:styleId="ListLabel158" w:customStyle="1">
-    <w:name w:val="ListLabel 158"/>
-    <w:qFormat/>
-    <w:rPr>
-      <w:rFonts w:cs="OpenSymbol"/>
-    </w:rPr>
-  </w:style>
-  <w:style w:type="character" w:styleId="ListLabel159" w:customStyle="1">
-    <w:name w:val="ListLabel 159"/>
-    <w:qFormat/>
-    <w:rPr>
-      <w:rFonts w:cs="OpenSymbol"/>
-    </w:rPr>
-  </w:style>
-  <w:style w:type="character" w:styleId="ListLabel160" w:customStyle="1">
-    <w:name w:val="ListLabel 160"/>
-    <w:qFormat/>
-    <w:rPr>
-      <w:rFonts w:cs="OpenSymbol"/>
-    </w:rPr>
-  </w:style>
-  <w:style w:type="character" w:styleId="ListLabel161" w:customStyle="1">
-    <w:name w:val="ListLabel 161"/>
-    <w:qFormat/>
-    <w:rPr>
-      <w:rFonts w:cs="OpenSymbol"/>
-    </w:rPr>
-  </w:style>
-  <w:style w:type="character" w:styleId="ListLabel162" w:customStyle="1">
-    <w:name w:val="ListLabel 162"/>
-    <w:qFormat/>
-    <w:rPr>
-      <w:rFonts w:cs="OpenSymbol"/>
-    </w:rPr>
-  </w:style>
-  <w:style w:type="character" w:styleId="ListLabel163" w:customStyle="1">
-    <w:name w:val="ListLabel 163"/>
-    <w:qFormat/>
-    <w:rPr>
-      <w:rFonts w:cs="OpenSymbol"/>
-    </w:rPr>
-  </w:style>
-  <w:style w:type="character" w:styleId="ListLabel164" w:customStyle="1">
-    <w:name w:val="ListLabel 164"/>
-    <w:qFormat/>
-    <w:rPr>
-      <w:rFonts w:cs="OpenSymbol"/>
-    </w:rPr>
-  </w:style>
-  <w:style w:type="character" w:styleId="ListLabel165" w:customStyle="1">
-    <w:name w:val="ListLabel 165"/>
-    <w:qFormat/>
-    <w:rPr>
-      <w:rFonts w:cs="OpenSymbol"/>
-    </w:rPr>
-  </w:style>
-  <w:style w:type="character" w:styleId="ListLabel166" w:customStyle="1">
-    <w:name w:val="ListLabel 166"/>
-    <w:qFormat/>
-    <w:rPr>
-      <w:rFonts w:cs="OpenSymbol"/>
-    </w:rPr>
-  </w:style>
-  <w:style w:type="character" w:styleId="ListLabel167" w:customStyle="1">
-    <w:name w:val="ListLabel 167"/>
-    <w:qFormat/>
-    <w:rPr>
-      <w:rFonts w:cs="OpenSymbol"/>
-    </w:rPr>
-  </w:style>
-  <w:style w:type="character" w:styleId="ListLabel168" w:customStyle="1">
-    <w:name w:val="ListLabel 168"/>
-    <w:qFormat/>
-    <w:rPr>
-      <w:rFonts w:cs="OpenSymbol"/>
-    </w:rPr>
-  </w:style>
-  <w:style w:type="character" w:styleId="ListLabel169" w:customStyle="1">
-    <w:name w:val="ListLabel 169"/>
-    <w:qFormat/>
-    <w:rPr>
-      <w:rFonts w:cs="OpenSymbol"/>
-    </w:rPr>
-  </w:style>
-  <w:style w:type="character" w:styleId="ListLabel170" w:customStyle="1">
-    <w:name w:val="ListLabel 170"/>
-    <w:qFormat/>
-    <w:rPr>
-      <w:rFonts w:cs="OpenSymbol"/>
-    </w:rPr>
-  </w:style>
-  <w:style w:type="character" w:styleId="ListLabel171" w:customStyle="1">
-    <w:name w:val="ListLabel 171"/>
-    <w:qFormat/>
-    <w:rPr>
-      <w:rFonts w:cs="OpenSymbol"/>
-    </w:rPr>
-  </w:style>
-  <w:style w:type="character" w:styleId="ListLabel172" w:customStyle="1">
-    <w:name w:val="ListLabel 172"/>
-    <w:qFormat/>
-    <w:rPr>
-      <w:rFonts w:cs="OpenSymbol"/>
-    </w:rPr>
-  </w:style>
-  <w:style w:type="character" w:styleId="ListLabel173" w:customStyle="1">
-    <w:name w:val="ListLabel 173"/>
-    <w:qFormat/>
-    <w:rPr>
-      <w:rFonts w:cs="OpenSymbol"/>
-    </w:rPr>
-  </w:style>
-  <w:style w:type="character" w:styleId="ListLabel174" w:customStyle="1">
-    <w:name w:val="ListLabel 174"/>
-    <w:qFormat/>
-    <w:rPr>
-      <w:rFonts w:cs="OpenSymbol"/>
-    </w:rPr>
-  </w:style>
-  <w:style w:type="character" w:styleId="ListLabel175" w:customStyle="1">
-    <w:name w:val="ListLabel 175"/>
-    <w:qFormat/>
-    <w:rPr>
-      <w:rFonts w:cs="OpenSymbol"/>
-    </w:rPr>
-  </w:style>
-  <w:style w:type="character" w:styleId="ListLabel176" w:customStyle="1">
-    <w:name w:val="ListLabel 176"/>
-    <w:qFormat/>
-    <w:rPr>
-      <w:rFonts w:cs="OpenSymbol"/>
-    </w:rPr>
-  </w:style>
-  <w:style w:type="character" w:styleId="ListLabel177" w:customStyle="1">
-    <w:name w:val="ListLabel 177"/>
-    <w:qFormat/>
-    <w:rPr>
-      <w:rFonts w:cs="OpenSymbol"/>
-    </w:rPr>
-  </w:style>
-  <w:style w:type="character" w:styleId="ListLabel178" w:customStyle="1">
-    <w:name w:val="ListLabel 178"/>
-    <w:qFormat/>
-    <w:rPr>
-      <w:rFonts w:cs="OpenSymbol"/>
-    </w:rPr>
-  </w:style>
-  <w:style w:type="character" w:styleId="ListLabel179" w:customStyle="1">
-    <w:name w:val="ListLabel 179"/>
-    <w:qFormat/>
-    <w:rPr>
-      <w:rFonts w:cs="OpenSymbol"/>
-    </w:rPr>
-  </w:style>
-  <w:style w:type="character" w:styleId="ListLabel180" w:customStyle="1">
-    <w:name w:val="ListLabel 180"/>
-    <w:qFormat/>
-    <w:rPr>
-      <w:rFonts w:cs="OpenSymbol"/>
-    </w:rPr>
-  </w:style>
-  <w:style w:type="character" w:styleId="ListLabel181" w:customStyle="1">
-    <w:name w:val="ListLabel 181"/>
-    <w:qFormat/>
-    <w:rPr>
-      <w:rFonts w:cs="OpenSymbol"/>
-    </w:rPr>
-  </w:style>
-  <w:style w:type="character" w:styleId="ListLabel182" w:customStyle="1">
-    <w:name w:val="ListLabel 182"/>
-    <w:qFormat/>
-    <w:rPr>
-      <w:rFonts w:cs="OpenSymbol"/>
-    </w:rPr>
-  </w:style>
-  <w:style w:type="character" w:styleId="ListLabel183" w:customStyle="1">
-    <w:name w:val="ListLabel 183"/>
-    <w:qFormat/>
-    <w:rPr>
-      <w:rFonts w:cs="OpenSymbol"/>
-    </w:rPr>
-  </w:style>
-  <w:style w:type="character" w:styleId="ListLabel184" w:customStyle="1">
-    <w:name w:val="ListLabel 184"/>
-    <w:qFormat/>
-    <w:rPr>
-      <w:rFonts w:cs="OpenSymbol"/>
-    </w:rPr>
-  </w:style>
-  <w:style w:type="character" w:styleId="ListLabel185" w:customStyle="1">
-    <w:name w:val="ListLabel 185"/>
-    <w:qFormat/>
-    <w:rPr>
-      <w:rFonts w:cs="OpenSymbol"/>
-    </w:rPr>
-  </w:style>
-  <w:style w:type="character" w:styleId="ListLabel186" w:customStyle="1">
-    <w:name w:val="ListLabel 186"/>
-    <w:qFormat/>
-    <w:rPr>
-      <w:rFonts w:cs="OpenSymbol"/>
-    </w:rPr>
-  </w:style>
-  <w:style w:type="character" w:styleId="ListLabel187" w:customStyle="1">
-    <w:name w:val="ListLabel 187"/>
-    <w:qFormat/>
-    <w:rPr>
-      <w:rFonts w:cs="OpenSymbol"/>
-    </w:rPr>
-  </w:style>
-  <w:style w:type="character" w:styleId="ListLabel188" w:customStyle="1">
-    <w:name w:val="ListLabel 188"/>
-    <w:qFormat/>
-    <w:rPr>
-      <w:rFonts w:cs="OpenSymbol"/>
-    </w:rPr>
-  </w:style>
-  <w:style w:type="character" w:styleId="ListLabel189" w:customStyle="1">
-    <w:name w:val="ListLabel 189"/>
-    <w:qFormat/>
-    <w:rPr>
-      <w:rFonts w:cs="OpenSymbol"/>
-    </w:rPr>
-  </w:style>
-  <w:style w:type="character" w:styleId="ListLabel190" w:customStyle="1">
-    <w:name w:val="ListLabel 190"/>
-    <w:qFormat/>
-    <w:rPr>
-      <w:rFonts w:cs="OpenSymbol"/>
-    </w:rPr>
-  </w:style>
-  <w:style w:type="character" w:styleId="ListLabel191" w:customStyle="1">
-    <w:name w:val="ListLabel 191"/>
-    <w:qFormat/>
-    <w:rPr>
-      <w:rFonts w:cs="OpenSymbol"/>
-    </w:rPr>
-  </w:style>
-  <w:style w:type="character" w:styleId="ListLabel192" w:customStyle="1">
-    <w:name w:val="ListLabel 192"/>
-    <w:qFormat/>
-    <w:rPr>
-      <w:rFonts w:cs="OpenSymbol"/>
-    </w:rPr>
-  </w:style>
-  <w:style w:type="character" w:styleId="ListLabel193" w:customStyle="1">
-    <w:name w:val="ListLabel 193"/>
-    <w:qFormat/>
-    <w:rPr>
-      <w:rFonts w:cs="OpenSymbol"/>
-    </w:rPr>
-  </w:style>
-  <w:style w:type="character" w:styleId="ListLabel194" w:customStyle="1">
-    <w:name w:val="ListLabel 194"/>
-    <w:qFormat/>
-    <w:rPr>
-      <w:rFonts w:cs="OpenSymbol"/>
-    </w:rPr>
-  </w:style>
-  <w:style w:type="character" w:styleId="ListLabel195" w:customStyle="1">
-    <w:name w:val="ListLabel 195"/>
-    <w:qFormat/>
-    <w:rPr>
-      <w:rFonts w:cs="OpenSymbol"/>
-    </w:rPr>
-  </w:style>
-  <w:style w:type="character" w:styleId="ListLabel196" w:customStyle="1">
-    <w:name w:val="ListLabel 196"/>
-    <w:qFormat/>
-    <w:rPr>
-      <w:rFonts w:cs="OpenSymbol"/>
-    </w:rPr>
-  </w:style>
-  <w:style w:type="character" w:styleId="ListLabel197" w:customStyle="1">
-    <w:name w:val="ListLabel 197"/>
-    <w:qFormat/>
-    <w:rPr>
-      <w:rFonts w:cs="OpenSymbol"/>
-    </w:rPr>
-  </w:style>
-  <w:style w:type="character" w:styleId="ListLabel198" w:customStyle="1">
-    <w:name w:val="ListLabel 198"/>
-    <w:qFormat/>
-    <w:rPr>
-      <w:rFonts w:cs="OpenSymbol"/>
-    </w:rPr>
-  </w:style>
-  <w:style w:type="character" w:styleId="ListLabel199" w:customStyle="1">
-    <w:name w:val="ListLabel 199"/>
-    <w:qFormat/>
-    <w:rPr>
-      <w:rFonts w:cs="OpenSymbol"/>
-    </w:rPr>
-  </w:style>
-  <w:style w:type="character" w:styleId="ListLabel200" w:customStyle="1">
-    <w:name w:val="ListLabel 200"/>
-    <w:qFormat/>
-    <w:rPr>
-      <w:rFonts w:cs="OpenSymbol"/>
-    </w:rPr>
-  </w:style>
-  <w:style w:type="character" w:styleId="ListLabel201" w:customStyle="1">
-    <w:name w:val="ListLabel 201"/>
-    <w:qFormat/>
-    <w:rPr>
-      <w:rFonts w:cs="OpenSymbol"/>
-    </w:rPr>
-  </w:style>
-  <w:style w:type="character" w:styleId="ListLabel202" w:customStyle="1">
-    <w:name w:val="ListLabel 202"/>
-    <w:qFormat/>
-    <w:rPr>
-      <w:rFonts w:cs="OpenSymbol"/>
-    </w:rPr>
-  </w:style>
-  <w:style w:type="character" w:styleId="ListLabel203" w:customStyle="1">
-    <w:name w:val="ListLabel 203"/>
-    <w:qFormat/>
-    <w:rPr>
-      <w:rFonts w:cs="OpenSymbol"/>
-    </w:rPr>
-  </w:style>
-  <w:style w:type="character" w:styleId="ListLabel204" w:customStyle="1">
-    <w:name w:val="ListLabel 204"/>
-    <w:qFormat/>
-    <w:rPr>
-      <w:rFonts w:cs="OpenSymbol"/>
-    </w:rPr>
-  </w:style>
-  <w:style w:type="character" w:styleId="ListLabel205" w:customStyle="1">
-    <w:name w:val="ListLabel 205"/>
-    <w:qFormat/>
-    <w:rPr>
-      <w:rFonts w:cs="OpenSymbol"/>
-    </w:rPr>
-  </w:style>
-  <w:style w:type="character" w:styleId="ListLabel206" w:customStyle="1">
-    <w:name w:val="ListLabel 206"/>
-    <w:qFormat/>
-    <w:rPr>
-      <w:rFonts w:cs="OpenSymbol"/>
-    </w:rPr>
-  </w:style>
-  <w:style w:type="character" w:styleId="ListLabel207" w:customStyle="1">
-    <w:name w:val="ListLabel 207"/>
-    <w:qFormat/>
-    <w:rPr>
-      <w:rFonts w:cs="OpenSymbol"/>
-    </w:rPr>
-  </w:style>
-  <w:style w:type="character" w:styleId="ListLabel208" w:customStyle="1">
-    <w:name w:val="ListLabel 208"/>
-    <w:qFormat/>
-    <w:rPr>
-      <w:rFonts w:cs="OpenSymbol"/>
-    </w:rPr>
-  </w:style>
-  <w:style w:type="character" w:styleId="ListLabel209" w:customStyle="1">
-    <w:name w:val="ListLabel 209"/>
-    <w:qFormat/>
-    <w:rPr>
-      <w:rFonts w:cs="OpenSymbol"/>
-    </w:rPr>
-  </w:style>
-  <w:style w:type="character" w:styleId="ListLabel210" w:customStyle="1">
-    <w:name w:val="ListLabel 210"/>
-    <w:qFormat/>
-    <w:rPr>
-      <w:rFonts w:cs="OpenSymbol"/>
-    </w:rPr>
-  </w:style>
-  <w:style w:type="character" w:styleId="ListLabel211" w:customStyle="1">
-    <w:name w:val="ListLabel 211"/>
-    <w:qFormat/>
-    <w:rPr>
-      <w:rFonts w:cs="OpenSymbol"/>
-    </w:rPr>
-  </w:style>
-  <w:style w:type="character" w:styleId="ListLabel212" w:customStyle="1">
-    <w:name w:val="ListLabel 212"/>
-    <w:qFormat/>
-    <w:rPr>
-      <w:rFonts w:cs="OpenSymbol"/>
-    </w:rPr>
-  </w:style>
-  <w:style w:type="character" w:styleId="ListLabel213" w:customStyle="1">
-    <w:name w:val="ListLabel 213"/>
-    <w:qFormat/>
-    <w:rPr>
-      <w:rFonts w:cs="OpenSymbol"/>
-    </w:rPr>
-  </w:style>
-  <w:style w:type="character" w:styleId="ListLabel214" w:customStyle="1">
-    <w:name w:val="ListLabel 214"/>
-    <w:qFormat/>
-    <w:rPr>
-      <w:rFonts w:cs="OpenSymbol"/>
-    </w:rPr>
-  </w:style>
-  <w:style w:type="character" w:styleId="ListLabel215" w:customStyle="1">
-    <w:name w:val="ListLabel 215"/>
-    <w:qFormat/>
-    <w:rPr>
-      <w:rFonts w:cs="OpenSymbol"/>
-    </w:rPr>
-  </w:style>
-  <w:style w:type="character" w:styleId="ListLabel216" w:customStyle="1">
-    <w:name w:val="ListLabel 216"/>
-    <w:qFormat/>
-    <w:rPr>
-      <w:rFonts w:cs="OpenSymbol"/>
-    </w:rPr>
-  </w:style>
-  <w:style w:type="character" w:styleId="ListLabel217" w:customStyle="1">
-    <w:name w:val="ListLabel 217"/>
-    <w:qFormat/>
-    <w:rPr>
-      <w:rFonts w:cs="OpenSymbol"/>
-    </w:rPr>
-  </w:style>
-  <w:style w:type="character" w:styleId="ListLabel218" w:customStyle="1">
-    <w:name w:val="ListLabel 218"/>
-    <w:qFormat/>
-    <w:rPr>
-      <w:rFonts w:cs="OpenSymbol"/>
-    </w:rPr>
-  </w:style>
-  <w:style w:type="character" w:styleId="ListLabel219" w:customStyle="1">
-    <w:name w:val="ListLabel 219"/>
-    <w:qFormat/>
-    <w:rPr>
-      <w:rFonts w:cs="OpenSymbol"/>
-    </w:rPr>
-  </w:style>
-  <w:style w:type="character" w:styleId="ListLabel220" w:customStyle="1">
-    <w:name w:val="ListLabel 220"/>
-    <w:qFormat/>
-    <w:rPr>
-      <w:rFonts w:cs="OpenSymbol"/>
-    </w:rPr>
-  </w:style>
-  <w:style w:type="character" w:styleId="ListLabel221" w:customStyle="1">
-    <w:name w:val="ListLabel 221"/>
-    <w:qFormat/>
-    <w:rPr>
-      <w:rFonts w:cs="OpenSymbol"/>
-    </w:rPr>
-  </w:style>
-  <w:style w:type="character" w:styleId="ListLabel222" w:customStyle="1">
-    <w:name w:val="ListLabel 222"/>
-    <w:qFormat/>
-    <w:rPr>
-      <w:rFonts w:cs="OpenSymbol"/>
-    </w:rPr>
-  </w:style>
-  <w:style w:type="character" w:styleId="ListLabel223" w:customStyle="1">
-    <w:name w:val="ListLabel 223"/>
-    <w:qFormat/>
-    <w:rPr>
-      <w:rFonts w:cs="OpenSymbol"/>
-    </w:rPr>
-  </w:style>
-  <w:style w:type="character" w:styleId="ListLabel224" w:customStyle="1">
-    <w:name w:val="ListLabel 224"/>
-    <w:qFormat/>
-    <w:rPr>
-      <w:rFonts w:cs="OpenSymbol"/>
-    </w:rPr>
-  </w:style>
-  <w:style w:type="character" w:styleId="ListLabel225" w:customStyle="1">
-    <w:name w:val="ListLabel 225"/>
-    <w:qFormat/>
-    <w:rPr>
-      <w:rFonts w:cs="OpenSymbol"/>
-    </w:rPr>
-  </w:style>
-  <w:style w:type="character" w:styleId="ListLabel226" w:customStyle="1">
-    <w:name w:val="ListLabel 226"/>
-    <w:qFormat/>
-    <w:rPr>
-      <w:rFonts w:cs="OpenSymbol"/>
-    </w:rPr>
-  </w:style>
-  <w:style w:type="character" w:styleId="ListLabel227" w:customStyle="1">
-    <w:name w:val="ListLabel 227"/>
-    <w:qFormat/>
-    <w:rPr>
-      <w:rFonts w:cs="OpenSymbol"/>
-    </w:rPr>
-  </w:style>
-  <w:style w:type="character" w:styleId="ListLabel228" w:customStyle="1">
-    <w:name w:val="ListLabel 228"/>
-    <w:qFormat/>
-    <w:rPr>
-      <w:rFonts w:cs="OpenSymbol"/>
-    </w:rPr>
-  </w:style>
-  <w:style w:type="character" w:styleId="ListLabel229" w:customStyle="1">
-    <w:name w:val="ListLabel 229"/>
-    <w:qFormat/>
-    <w:rPr>
-      <w:rFonts w:cs="OpenSymbol"/>
-    </w:rPr>
-  </w:style>
-  <w:style w:type="character" w:styleId="ListLabel230" w:customStyle="1">
-    <w:name w:val="ListLabel 230"/>
-    <w:qFormat/>
-    <w:rPr>
-      <w:rFonts w:cs="OpenSymbol"/>
-    </w:rPr>
-  </w:style>
-  <w:style w:type="character" w:styleId="ListLabel231" w:customStyle="1">
-    <w:name w:val="ListLabel 231"/>
-    <w:qFormat/>
-    <w:rPr>
-      <w:rFonts w:cs="OpenSymbol"/>
-    </w:rPr>
-  </w:style>
-  <w:style w:type="character" w:styleId="ListLabel232" w:customStyle="1">
-    <w:name w:val="ListLabel 232"/>
-    <w:qFormat/>
-    <w:rPr>
-      <w:rFonts w:cs="OpenSymbol"/>
-    </w:rPr>
-  </w:style>
-  <w:style w:type="character" w:styleId="ListLabel233" w:customStyle="1">
-    <w:name w:val="ListLabel 233"/>
-    <w:qFormat/>
-    <w:rPr>
-      <w:rFonts w:cs="OpenSymbol"/>
-    </w:rPr>
-  </w:style>
-  <w:style w:type="character" w:styleId="ListLabel234" w:customStyle="1">
-    <w:name w:val="ListLabel 234"/>
-    <w:qFormat/>
-    <w:rPr>
-      <w:rFonts w:cs="OpenSymbol"/>
-    </w:rPr>
-  </w:style>
-  <w:style w:type="character" w:styleId="ListLabel235" w:customStyle="1">
-    <w:name w:val="ListLabel 235"/>
-    <w:qFormat/>
-    <w:rPr>
-      <w:rFonts w:cs="OpenSymbol"/>
-    </w:rPr>
-  </w:style>
-  <w:style w:type="character" w:styleId="ListLabel236" w:customStyle="1">
-    <w:name w:val="ListLabel 236"/>
-    <w:qFormat/>
-    <w:rPr>
-      <w:rFonts w:cs="OpenSymbol"/>
-    </w:rPr>
-  </w:style>
-  <w:style w:type="character" w:styleId="ListLabel237" w:customStyle="1">
-    <w:name w:val="ListLabel 237"/>
-    <w:qFormat/>
-    <w:rPr>
-      <w:rFonts w:cs="OpenSymbol"/>
-    </w:rPr>
-  </w:style>
-  <w:style w:type="character" w:styleId="ListLabel238" w:customStyle="1">
-    <w:name w:val="ListLabel 238"/>
-    <w:qFormat/>
-    <w:rPr>
-      <w:rFonts w:cs="OpenSymbol"/>
-    </w:rPr>
-  </w:style>
-  <w:style w:type="character" w:styleId="ListLabel239" w:customStyle="1">
-    <w:name w:val="ListLabel 239"/>
-    <w:qFormat/>
-    <w:rPr>
-      <w:rFonts w:cs="OpenSymbol"/>
-    </w:rPr>
-  </w:style>
-  <w:style w:type="character" w:styleId="ListLabel240" w:customStyle="1">
-    <w:name w:val="ListLabel 240"/>
-    <w:qFormat/>
-    <w:rPr>
-      <w:rFonts w:cs="OpenSymbol"/>
-    </w:rPr>
-  </w:style>
-  <w:style w:type="character" w:styleId="ListLabel241" w:customStyle="1">
-    <w:name w:val="ListLabel 241"/>
-    <w:qFormat/>
-    <w:rPr>
-      <w:rFonts w:cs="OpenSymbol"/>
-    </w:rPr>
-  </w:style>
-  <w:style w:type="character" w:styleId="ListLabel242" w:customStyle="1">
-    <w:name w:val="ListLabel 242"/>
-    <w:qFormat/>
-    <w:rPr>
-      <w:rFonts w:cs="OpenSymbol"/>
-    </w:rPr>
-  </w:style>
-  <w:style w:type="character" w:styleId="ListLabel243" w:customStyle="1">
-    <w:name w:val="ListLabel 243"/>
-    <w:qFormat/>
-    <w:rPr>
-      <w:rFonts w:cs="OpenSymbol"/>
-    </w:rPr>
-  </w:style>
-  <w:style w:type="character" w:styleId="ListLabel244" w:customStyle="1">
-    <w:name w:val="ListLabel 244"/>
-    <w:qFormat/>
-    <w:rPr>
-      <w:rFonts w:cs="OpenSymbol"/>
-    </w:rPr>
-  </w:style>
-  <w:style w:type="character" w:styleId="ListLabel245" w:customStyle="1">
-    <w:name w:val="ListLabel 245"/>
-    <w:qFormat/>
-    <w:rPr>
-      <w:rFonts w:cs="OpenSymbol"/>
-    </w:rPr>
-  </w:style>
-  <w:style w:type="character" w:styleId="ListLabel246" w:customStyle="1">
-    <w:name w:val="ListLabel 246"/>
-    <w:qFormat/>
-    <w:rPr>
-      <w:rFonts w:cs="OpenSymbol"/>
-    </w:rPr>
-  </w:style>
-  <w:style w:type="character" w:styleId="ListLabel247" w:customStyle="1">
-    <w:name w:val="ListLabel 247"/>
-    <w:qFormat/>
-    <w:rPr>
-      <w:rFonts w:cs="OpenSymbol"/>
-    </w:rPr>
-  </w:style>
-  <w:style w:type="character" w:styleId="ListLabel248" w:customStyle="1">
-    <w:name w:val="ListLabel 248"/>
-    <w:qFormat/>
-    <w:rPr>
-      <w:rFonts w:cs="OpenSymbol"/>
-    </w:rPr>
-  </w:style>
-  <w:style w:type="character" w:styleId="ListLabel249" w:customStyle="1">
-    <w:name w:val="ListLabel 249"/>
-    <w:qFormat/>
-    <w:rPr>
-      <w:rFonts w:cs="OpenSymbol"/>
-    </w:rPr>
-  </w:style>
-  <w:style w:type="character" w:styleId="ListLabel250" w:customStyle="1">
-    <w:name w:val="ListLabel 250"/>
-    <w:qFormat/>
-    <w:rPr>
-      <w:rFonts w:cs="OpenSymbol"/>
-    </w:rPr>
-  </w:style>
-  <w:style w:type="character" w:styleId="ListLabel251" w:customStyle="1">
-    <w:name w:val="ListLabel 251"/>
-    <w:qFormat/>
-    <w:rPr>
-      <w:rFonts w:cs="OpenSymbol"/>
-    </w:rPr>
-  </w:style>
-  <w:style w:type="character" w:styleId="ListLabel252" w:customStyle="1">
-    <w:name w:val="ListLabel 252"/>
-    <w:qFormat/>
-    <w:rPr>
-      <w:rFonts w:cs="OpenSymbol"/>
-    </w:rPr>
-  </w:style>
-  <w:style w:type="character" w:styleId="ListLabel253" w:customStyle="1">
-    <w:name w:val="ListLabel 253"/>
-    <w:qFormat/>
-    <w:rPr>
-      <w:rFonts w:cs="OpenSymbol"/>
-    </w:rPr>
-  </w:style>
-  <w:style w:type="character" w:styleId="ListLabel254" w:customStyle="1">
-    <w:name w:val="ListLabel 254"/>
-    <w:qFormat/>
-    <w:rPr>
-      <w:rFonts w:cs="OpenSymbol"/>
-    </w:rPr>
-  </w:style>
-  <w:style w:type="character" w:styleId="ListLabel255" w:customStyle="1">
-    <w:name w:val="ListLabel 255"/>
-    <w:qFormat/>
-    <w:rPr>
-      <w:rFonts w:cs="OpenSymbol"/>
-    </w:rPr>
-  </w:style>
-  <w:style w:type="character" w:styleId="ListLabel256" w:customStyle="1">
-    <w:name w:val="ListLabel 256"/>
-    <w:qFormat/>
-    <w:rPr>
-      <w:rFonts w:cs="OpenSymbol"/>
-    </w:rPr>
-  </w:style>
-  <w:style w:type="character" w:styleId="ListLabel257" w:customStyle="1">
-    <w:name w:val="ListLabel 257"/>
-    <w:qFormat/>
-    <w:rPr>
-      <w:rFonts w:cs="OpenSymbol"/>
-    </w:rPr>
-  </w:style>
-  <w:style w:type="character" w:styleId="ListLabel258" w:customStyle="1">
-    <w:name w:val="ListLabel 258"/>
-    <w:qFormat/>
-    <w:rPr>
-      <w:rFonts w:cs="OpenSymbol"/>
-    </w:rPr>
-  </w:style>
-  <w:style w:type="character" w:styleId="ListLabel259" w:customStyle="1">
-    <w:name w:val="ListLabel 259"/>
-    <w:qFormat/>
-    <w:rPr>
-      <w:rFonts w:cs="OpenSymbol"/>
-    </w:rPr>
-  </w:style>
-  <w:style w:type="character" w:styleId="ListLabel260" w:customStyle="1">
-    <w:name w:val="ListLabel 260"/>
-    <w:qFormat/>
-    <w:rPr>
-      <w:rFonts w:cs="OpenSymbol"/>
-    </w:rPr>
-  </w:style>
-  <w:style w:type="character" w:styleId="ListLabel261" w:customStyle="1">
-    <w:name w:val="ListLabel 261"/>
-    <w:qFormat/>
-    <w:rPr>
-      <w:rFonts w:cs="OpenSymbol"/>
-    </w:rPr>
-  </w:style>
-  <w:style w:type="character" w:styleId="ListLabel262" w:customStyle="1">
-    <w:name w:val="ListLabel 262"/>
-    <w:qFormat/>
-    <w:rPr>
-      <w:rFonts w:cs="OpenSymbol"/>
-    </w:rPr>
-  </w:style>
-  <w:style w:type="character" w:styleId="ListLabel263" w:customStyle="1">
-    <w:name w:val="ListLabel 263"/>
-    <w:qFormat/>
-    <w:rPr>
-      <w:rFonts w:cs="OpenSymbol"/>
-    </w:rPr>
-  </w:style>
-  <w:style w:type="character" w:styleId="ListLabel264" w:customStyle="1">
-    <w:name w:val="ListLabel 264"/>
-    <w:qFormat/>
-    <w:rPr>
-      <w:rFonts w:cs="OpenSymbol"/>
-    </w:rPr>
-  </w:style>
-  <w:style w:type="character" w:styleId="ListLabel265" w:customStyle="1">
-    <w:name w:val="ListLabel 265"/>
-    <w:qFormat/>
-    <w:rPr>
-      <w:rFonts w:cs="OpenSymbol"/>
-    </w:rPr>
-  </w:style>
-  <w:style w:type="character" w:styleId="ListLabel266" w:customStyle="1">
-    <w:name w:val="ListLabel 266"/>
-    <w:qFormat/>
-    <w:rPr>
-      <w:rFonts w:cs="OpenSymbol"/>
-    </w:rPr>
-  </w:style>
-  <w:style w:type="character" w:styleId="ListLabel267" w:customStyle="1">
-    <w:name w:val="ListLabel 267"/>
-    <w:qFormat/>
-    <w:rPr>
-      <w:rFonts w:cs="OpenSymbol"/>
-    </w:rPr>
-  </w:style>
-  <w:style w:type="character" w:styleId="ListLabel268" w:customStyle="1">
-    <w:name w:val="ListLabel 268"/>
-    <w:qFormat/>
-    <w:rPr>
-      <w:rFonts w:cs="OpenSymbol"/>
-    </w:rPr>
-  </w:style>
-  <w:style w:type="character" w:styleId="ListLabel269" w:customStyle="1">
-    <w:name w:val="ListLabel 269"/>
-    <w:qFormat/>
-    <w:rPr>
-      <w:rFonts w:cs="OpenSymbol"/>
-    </w:rPr>
-  </w:style>
-  <w:style w:type="character" w:styleId="ListLabel270" w:customStyle="1">
-    <w:name w:val="ListLabel 270"/>
-    <w:qFormat/>
-    <w:rPr>
-      <w:rFonts w:cs="OpenSymbol"/>
-    </w:rPr>
-  </w:style>
-  <w:style w:type="character" w:styleId="ListLabel271" w:customStyle="1">
-    <w:name w:val="ListLabel 271"/>
-    <w:qFormat/>
-    <w:rPr>
-      <w:rFonts w:cs="OpenSymbol"/>
-    </w:rPr>
-  </w:style>
-  <w:style w:type="character" w:styleId="ListLabel272" w:customStyle="1">
-    <w:name w:val="ListLabel 272"/>
-    <w:qFormat/>
-    <w:rPr>
-      <w:rFonts w:cs="OpenSymbol"/>
-    </w:rPr>
-  </w:style>
-  <w:style w:type="character" w:styleId="ListLabel273" w:customStyle="1">
-    <w:name w:val="ListLabel 273"/>
-    <w:qFormat/>
-    <w:rPr>
-      <w:rFonts w:cs="OpenSymbol"/>
-    </w:rPr>
-  </w:style>
-  <w:style w:type="character" w:styleId="ListLabel274" w:customStyle="1">
-    <w:name w:val="ListLabel 274"/>
-    <w:qFormat/>
-    <w:rPr>
-      <w:rFonts w:cs="OpenSymbol"/>
-    </w:rPr>
-  </w:style>
-  <w:style w:type="character" w:styleId="ListLabel275" w:customStyle="1">
-    <w:name w:val="ListLabel 275"/>
-    <w:qFormat/>
-    <w:rPr>
-      <w:rFonts w:cs="OpenSymbol"/>
-    </w:rPr>
-  </w:style>
-  <w:style w:type="character" w:styleId="ListLabel276" w:customStyle="1">
-    <w:name w:val="ListLabel 276"/>
-    <w:qFormat/>
-    <w:rPr>
-      <w:rFonts w:cs="OpenSymbol"/>
-    </w:rPr>
-  </w:style>
-  <w:style w:type="character" w:styleId="ListLabel277" w:customStyle="1">
-    <w:name w:val="ListLabel 277"/>
-    <w:qFormat/>
-    <w:rPr>
-      <w:rFonts w:cs="OpenSymbol"/>
-    </w:rPr>
-  </w:style>
-  <w:style w:type="character" w:styleId="ListLabel278" w:customStyle="1">
-    <w:name w:val="ListLabel 278"/>
-    <w:qFormat/>
-    <w:rPr>
-      <w:rFonts w:cs="OpenSymbol"/>
-    </w:rPr>
-  </w:style>
-  <w:style w:type="character" w:styleId="ListLabel279" w:customStyle="1">
-    <w:name w:val="ListLabel 279"/>
-    <w:qFormat/>
-    <w:rPr>
-      <w:rFonts w:cs="OpenSymbol"/>
-    </w:rPr>
-  </w:style>
   <w:style w:type="character" w:styleId="NumberingSymbols" w:customStyle="1">
     <w:name w:val="Numbering Symbols"/>
     <w:qFormat/>
     <w:rPr/>
-  </w:style>
-  <w:style w:type="character" w:styleId="ListLabel280">
-    <w:name w:val="ListLabel 280"/>
-    <w:qFormat/>
-    <w:rPr>
-      <w:rFonts w:cs="OpenSymbol"/>
-    </w:rPr>
-  </w:style>
-  <w:style w:type="character" w:styleId="ListLabel281">
-    <w:name w:val="ListLabel 281"/>
-    <w:qFormat/>
-    <w:rPr>
-      <w:rFonts w:cs="OpenSymbol"/>
-    </w:rPr>
-  </w:style>
-  <w:style w:type="character" w:styleId="ListLabel282">
-    <w:name w:val="ListLabel 282"/>
-    <w:qFormat/>
-    <w:rPr>
-      <w:rFonts w:cs="OpenSymbol"/>
-    </w:rPr>
-  </w:style>
-  <w:style w:type="character" w:styleId="ListLabel283">
-    <w:name w:val="ListLabel 283"/>
-    <w:qFormat/>
-    <w:rPr>
-      <w:rFonts w:cs="OpenSymbol"/>
-    </w:rPr>
-  </w:style>
-  <w:style w:type="character" w:styleId="ListLabel284">
-    <w:name w:val="ListLabel 284"/>
-    <w:qFormat/>
-    <w:rPr>
-      <w:rFonts w:cs="OpenSymbol"/>
-    </w:rPr>
-  </w:style>
-  <w:style w:type="character" w:styleId="ListLabel285">
-    <w:name w:val="ListLabel 285"/>
-    <w:qFormat/>
-    <w:rPr>
-      <w:rFonts w:cs="OpenSymbol"/>
-    </w:rPr>
-  </w:style>
-  <w:style w:type="character" w:styleId="ListLabel286">
-    <w:name w:val="ListLabel 286"/>
-    <w:qFormat/>
-    <w:rPr>
-      <w:rFonts w:cs="OpenSymbol"/>
-    </w:rPr>
-  </w:style>
-  <w:style w:type="character" w:styleId="ListLabel287">
-    <w:name w:val="ListLabel 287"/>
-    <w:qFormat/>
-    <w:rPr>
-      <w:rFonts w:cs="OpenSymbol"/>
-    </w:rPr>
-  </w:style>
-  <w:style w:type="character" w:styleId="ListLabel288">
-    <w:name w:val="ListLabel 288"/>
-    <w:qFormat/>
-    <w:rPr>
-      <w:rFonts w:cs="OpenSymbol"/>
-    </w:rPr>
-  </w:style>
-  <w:style w:type="character" w:styleId="ListLabel289">
-    <w:name w:val="ListLabel 289"/>
-    <w:qFormat/>
-    <w:rPr>
-      <w:rFonts w:cs="OpenSymbol"/>
-    </w:rPr>
-  </w:style>
-  <w:style w:type="character" w:styleId="ListLabel290">
-    <w:name w:val="ListLabel 290"/>
-    <w:qFormat/>
-    <w:rPr>
-      <w:rFonts w:cs="OpenSymbol"/>
-    </w:rPr>
-  </w:style>
-  <w:style w:type="character" w:styleId="ListLabel291">
-    <w:name w:val="ListLabel 291"/>
-    <w:qFormat/>
-    <w:rPr>
-      <w:rFonts w:cs="OpenSymbol"/>
-    </w:rPr>
-  </w:style>
-  <w:style w:type="character" w:styleId="ListLabel292">
-    <w:name w:val="ListLabel 292"/>
-    <w:qFormat/>
-    <w:rPr>
-      <w:rFonts w:cs="OpenSymbol"/>
-    </w:rPr>
-  </w:style>
-  <w:style w:type="character" w:styleId="ListLabel293">
-    <w:name w:val="ListLabel 293"/>
-    <w:qFormat/>
-    <w:rPr>
-      <w:rFonts w:cs="OpenSymbol"/>
-    </w:rPr>
-  </w:style>
-  <w:style w:type="character" w:styleId="ListLabel294">
-    <w:name w:val="ListLabel 294"/>
-    <w:qFormat/>
-    <w:rPr>
-      <w:rFonts w:cs="OpenSymbol"/>
-    </w:rPr>
-  </w:style>
-  <w:style w:type="character" w:styleId="ListLabel295">
-    <w:name w:val="ListLabel 295"/>
-    <w:qFormat/>
-    <w:rPr>
-      <w:rFonts w:cs="OpenSymbol"/>
-    </w:rPr>
-  </w:style>
-  <w:style w:type="character" w:styleId="ListLabel296">
-    <w:name w:val="ListLabel 296"/>
-    <w:qFormat/>
-    <w:rPr>
-      <w:rFonts w:cs="OpenSymbol"/>
-    </w:rPr>
-  </w:style>
-  <w:style w:type="character" w:styleId="ListLabel297">
-    <w:name w:val="ListLabel 297"/>
-    <w:qFormat/>
-    <w:rPr>
-      <w:rFonts w:cs="OpenSymbol"/>
-    </w:rPr>
-  </w:style>
-  <w:style w:type="character" w:styleId="ListLabel298">
-    <w:name w:val="ListLabel 298"/>
-    <w:qFormat/>
-    <w:rPr>
-      <w:rFonts w:cs="OpenSymbol"/>
-    </w:rPr>
-  </w:style>
-  <w:style w:type="character" w:styleId="ListLabel299">
-    <w:name w:val="ListLabel 299"/>
-    <w:qFormat/>
-    <w:rPr>
-      <w:rFonts w:cs="OpenSymbol"/>
-    </w:rPr>
-  </w:style>
-  <w:style w:type="character" w:styleId="ListLabel300">
-    <w:name w:val="ListLabel 300"/>
-    <w:qFormat/>
-    <w:rPr>
-      <w:rFonts w:cs="OpenSymbol"/>
-    </w:rPr>
-  </w:style>
-  <w:style w:type="character" w:styleId="ListLabel301">
-    <w:name w:val="ListLabel 301"/>
-    <w:qFormat/>
-    <w:rPr>
-      <w:rFonts w:cs="OpenSymbol"/>
-    </w:rPr>
-  </w:style>
-  <w:style w:type="character" w:styleId="ListLabel302">
-    <w:name w:val="ListLabel 302"/>
-    <w:qFormat/>
-    <w:rPr>
-      <w:rFonts w:cs="OpenSymbol"/>
-    </w:rPr>
-  </w:style>
-  <w:style w:type="character" w:styleId="ListLabel303">
-    <w:name w:val="ListLabel 303"/>
-    <w:qFormat/>
-    <w:rPr>
-      <w:rFonts w:cs="OpenSymbol"/>
-    </w:rPr>
-  </w:style>
-  <w:style w:type="character" w:styleId="ListLabel304">
-    <w:name w:val="ListLabel 304"/>
-    <w:qFormat/>
-    <w:rPr>
-      <w:rFonts w:cs="OpenSymbol"/>
-    </w:rPr>
-  </w:style>
-  <w:style w:type="character" w:styleId="ListLabel305">
-    <w:name w:val="ListLabel 305"/>
-    <w:qFormat/>
-    <w:rPr>
-      <w:rFonts w:cs="OpenSymbol"/>
-    </w:rPr>
-  </w:style>
-  <w:style w:type="character" w:styleId="ListLabel306">
-    <w:name w:val="ListLabel 306"/>
-    <w:qFormat/>
-    <w:rPr>
-      <w:rFonts w:cs="OpenSymbol"/>
-    </w:rPr>
-  </w:style>
-  <w:style w:type="character" w:styleId="ListLabel307">
-    <w:name w:val="ListLabel 307"/>
-    <w:qFormat/>
-    <w:rPr>
-      <w:rFonts w:cs="OpenSymbol"/>
-    </w:rPr>
-  </w:style>
-  <w:style w:type="character" w:styleId="ListLabel308">
-    <w:name w:val="ListLabel 308"/>
-    <w:qFormat/>
-    <w:rPr>
-      <w:rFonts w:cs="OpenSymbol"/>
-    </w:rPr>
-  </w:style>
-  <w:style w:type="character" w:styleId="ListLabel309">
-    <w:name w:val="ListLabel 309"/>
-    <w:qFormat/>
-    <w:rPr>
-      <w:rFonts w:cs="OpenSymbol"/>
-    </w:rPr>
-  </w:style>
-  <w:style w:type="character" w:styleId="ListLabel310">
-    <w:name w:val="ListLabel 310"/>
-    <w:qFormat/>
-    <w:rPr>
-      <w:rFonts w:cs="OpenSymbol"/>
-    </w:rPr>
-  </w:style>
-  <w:style w:type="character" w:styleId="ListLabel311">
-    <w:name w:val="ListLabel 311"/>
-    <w:qFormat/>
-    <w:rPr>
-      <w:rFonts w:cs="OpenSymbol"/>
-    </w:rPr>
-  </w:style>
-  <w:style w:type="character" w:styleId="ListLabel312">
-    <w:name w:val="ListLabel 312"/>
-    <w:qFormat/>
-    <w:rPr>
-      <w:rFonts w:cs="OpenSymbol"/>
-    </w:rPr>
-  </w:style>
-  <w:style w:type="character" w:styleId="ListLabel313">
-    <w:name w:val="ListLabel 313"/>
-    <w:qFormat/>
-    <w:rPr>
-      <w:rFonts w:cs="OpenSymbol"/>
-    </w:rPr>
-  </w:style>
-  <w:style w:type="character" w:styleId="ListLabel314">
-    <w:name w:val="ListLabel 314"/>
-    <w:qFormat/>
-    <w:rPr>
-      <w:rFonts w:cs="OpenSymbol"/>
-    </w:rPr>
-  </w:style>
-  <w:style w:type="character" w:styleId="ListLabel315">
-    <w:name w:val="ListLabel 315"/>
-    <w:qFormat/>
-    <w:rPr>
-      <w:rFonts w:cs="OpenSymbol"/>
-    </w:rPr>
-  </w:style>
-  <w:style w:type="character" w:styleId="ListLabel316">
-    <w:name w:val="ListLabel 316"/>
-    <w:qFormat/>
-    <w:rPr>
-      <w:rFonts w:cs="OpenSymbol"/>
-    </w:rPr>
-  </w:style>
-  <w:style w:type="character" w:styleId="ListLabel317">
-    <w:name w:val="ListLabel 317"/>
-    <w:qFormat/>
-    <w:rPr>
-      <w:rFonts w:cs="OpenSymbol"/>
-    </w:rPr>
-  </w:style>
-  <w:style w:type="character" w:styleId="ListLabel318">
-    <w:name w:val="ListLabel 318"/>
-    <w:qFormat/>
-    <w:rPr>
-      <w:rFonts w:cs="OpenSymbol"/>
-    </w:rPr>
-  </w:style>
-  <w:style w:type="character" w:styleId="ListLabel319">
-    <w:name w:val="ListLabel 319"/>
-    <w:qFormat/>
-    <w:rPr>
-      <w:rFonts w:cs="OpenSymbol"/>
-    </w:rPr>
-  </w:style>
-  <w:style w:type="character" w:styleId="ListLabel320">
-    <w:name w:val="ListLabel 320"/>
-    <w:qFormat/>
-    <w:rPr>
-      <w:rFonts w:cs="OpenSymbol"/>
-    </w:rPr>
-  </w:style>
-  <w:style w:type="character" w:styleId="ListLabel321">
-    <w:name w:val="ListLabel 321"/>
-    <w:qFormat/>
-    <w:rPr>
-      <w:rFonts w:cs="OpenSymbol"/>
-    </w:rPr>
-  </w:style>
-  <w:style w:type="character" w:styleId="ListLabel322">
-    <w:name w:val="ListLabel 322"/>
-    <w:qFormat/>
-    <w:rPr>
-      <w:rFonts w:cs="OpenSymbol"/>
-    </w:rPr>
-  </w:style>
-  <w:style w:type="character" w:styleId="ListLabel323">
-    <w:name w:val="ListLabel 323"/>
-    <w:qFormat/>
-    <w:rPr>
-      <w:rFonts w:cs="OpenSymbol"/>
-    </w:rPr>
-  </w:style>
-  <w:style w:type="character" w:styleId="ListLabel324">
-    <w:name w:val="ListLabel 324"/>
-    <w:qFormat/>
-    <w:rPr>
-      <w:rFonts w:cs="OpenSymbol"/>
-    </w:rPr>
   </w:style>
   <w:style w:type="paragraph" w:styleId="Heading" w:customStyle="1">
     <w:name w:val="Heading"/>
@@ -18337,7 +15369,7 @@
     <w:next w:val="TextBody"/>
     <w:qFormat/>
     <w:pPr>
-      <w:keepNext/>
+      <w:keepNext w:val="true"/>
       <w:spacing w:before="240" w:after="120"/>
     </w:pPr>
     <w:rPr>
